--- a/TEAM (I) SRS.docx
+++ b/TEAM (I) SRS.docx
@@ -398,13 +398,7 @@
               <w:ind w:left="1134"/>
             </w:pPr>
             <w:r>
-              <w:t xml:space="preserve">Y . </w:t>
-            </w:r>
-            <w:r>
-              <w:t>Reddy Kumar</w:t>
-            </w:r>
-            <w:r>
-              <w:t xml:space="preserve"> Reddy</w:t>
+              <w:t>Y . Reddy Kumar Reddy</w:t>
             </w:r>
           </w:p>
         </w:tc>
@@ -1287,8 +1281,36 @@
         <w:tc>
           <w:tcPr>
             <w:tcW w:w="0" w:type="auto"/>
+            <w:vMerge w:val="restart"/>
             <w:hideMark/>
           </w:tcPr>
+          <w:p>
+            <w:pPr>
+              <w:spacing w:after="160" w:line="278" w:lineRule="auto"/>
+              <w:rPr>
+                <w:b/>
+                <w:bCs/>
+              </w:rPr>
+            </w:pPr>
+          </w:p>
+          <w:p>
+            <w:pPr>
+              <w:spacing w:after="160" w:line="278" w:lineRule="auto"/>
+              <w:rPr>
+                <w:b/>
+                <w:bCs/>
+              </w:rPr>
+            </w:pPr>
+          </w:p>
+          <w:p>
+            <w:pPr>
+              <w:spacing w:after="160" w:line="278" w:lineRule="auto"/>
+              <w:rPr>
+                <w:b/>
+                <w:bCs/>
+              </w:rPr>
+            </w:pPr>
+          </w:p>
           <w:p>
             <w:pPr>
               <w:spacing w:after="160" w:line="278" w:lineRule="auto"/>
@@ -1335,6 +1357,7 @@
         <w:tc>
           <w:tcPr>
             <w:tcW w:w="0" w:type="auto"/>
+            <w:vMerge/>
             <w:hideMark/>
           </w:tcPr>
           <w:p>
@@ -1376,6 +1399,7 @@
         <w:tc>
           <w:tcPr>
             <w:tcW w:w="0" w:type="auto"/>
+            <w:vMerge/>
             <w:hideMark/>
           </w:tcPr>
           <w:p>
@@ -1417,6 +1441,7 @@
         <w:tc>
           <w:tcPr>
             <w:tcW w:w="0" w:type="auto"/>
+            <w:vMerge/>
             <w:hideMark/>
           </w:tcPr>
           <w:p>
@@ -1458,6 +1483,7 @@
         <w:tc>
           <w:tcPr>
             <w:tcW w:w="0" w:type="auto"/>
+            <w:vMerge/>
             <w:hideMark/>
           </w:tcPr>
           <w:p>
@@ -1499,8 +1525,18 @@
         <w:tc>
           <w:tcPr>
             <w:tcW w:w="0" w:type="auto"/>
+            <w:vMerge w:val="restart"/>
             <w:hideMark/>
           </w:tcPr>
+          <w:p>
+            <w:pPr>
+              <w:spacing w:after="160" w:line="278" w:lineRule="auto"/>
+              <w:rPr>
+                <w:b/>
+                <w:bCs/>
+              </w:rPr>
+            </w:pPr>
+          </w:p>
           <w:p>
             <w:pPr>
               <w:spacing w:after="160" w:line="278" w:lineRule="auto"/>
@@ -1547,6 +1583,7 @@
         <w:tc>
           <w:tcPr>
             <w:tcW w:w="0" w:type="auto"/>
+            <w:vMerge/>
             <w:hideMark/>
           </w:tcPr>
           <w:p>
@@ -1636,8 +1673,18 @@
         <w:tc>
           <w:tcPr>
             <w:tcW w:w="0" w:type="auto"/>
+            <w:vMerge w:val="restart"/>
             <w:hideMark/>
           </w:tcPr>
+          <w:p>
+            <w:pPr>
+              <w:spacing w:after="160" w:line="278" w:lineRule="auto"/>
+              <w:rPr>
+                <w:b/>
+                <w:bCs/>
+              </w:rPr>
+            </w:pPr>
+          </w:p>
           <w:p>
             <w:pPr>
               <w:spacing w:after="160" w:line="278" w:lineRule="auto"/>
@@ -1684,6 +1731,7 @@
         <w:tc>
           <w:tcPr>
             <w:tcW w:w="0" w:type="auto"/>
+            <w:vMerge/>
             <w:hideMark/>
           </w:tcPr>
           <w:p>
@@ -1773,8 +1821,18 @@
         <w:tc>
           <w:tcPr>
             <w:tcW w:w="0" w:type="auto"/>
+            <w:vMerge w:val="restart"/>
             <w:hideMark/>
           </w:tcPr>
+          <w:p>
+            <w:pPr>
+              <w:spacing w:after="160" w:line="278" w:lineRule="auto"/>
+              <w:rPr>
+                <w:b/>
+                <w:bCs/>
+              </w:rPr>
+            </w:pPr>
+          </w:p>
           <w:p>
             <w:pPr>
               <w:spacing w:after="160" w:line="278" w:lineRule="auto"/>
@@ -1821,6 +1879,7 @@
         <w:tc>
           <w:tcPr>
             <w:tcW w:w="0" w:type="auto"/>
+            <w:vMerge/>
             <w:hideMark/>
           </w:tcPr>
           <w:p>
@@ -1862,6 +1921,7 @@
         <w:tc>
           <w:tcPr>
             <w:tcW w:w="0" w:type="auto"/>
+            <w:vMerge/>
             <w:hideMark/>
           </w:tcPr>
           <w:p>
@@ -2019,6 +2079,7 @@
       </w:pPr>
       <w:r>
         <w:rPr>
+          <w:noProof/>
           <w:sz w:val="44"/>
           <w:szCs w:val="44"/>
         </w:rPr>
@@ -2133,38 +2194,6 @@
     <w:p>
       <w:pPr>
         <w:rPr>
-          <w:sz w:val="44"/>
-          <w:szCs w:val="44"/>
-        </w:rPr>
-      </w:pPr>
-    </w:p>
-    <w:p>
-      <w:pPr>
-        <w:rPr>
-          <w:sz w:val="44"/>
-          <w:szCs w:val="44"/>
-        </w:rPr>
-      </w:pPr>
-    </w:p>
-    <w:p>
-      <w:pPr>
-        <w:rPr>
-          <w:sz w:val="44"/>
-          <w:szCs w:val="44"/>
-        </w:rPr>
-      </w:pPr>
-    </w:p>
-    <w:p>
-      <w:pPr>
-        <w:rPr>
-          <w:sz w:val="44"/>
-          <w:szCs w:val="44"/>
-        </w:rPr>
-      </w:pPr>
-    </w:p>
-    <w:p>
-      <w:pPr>
-        <w:rPr>
           <w:b/>
           <w:bCs/>
           <w:sz w:val="44"/>
@@ -2180,6 +2209,7 @@
           <w:szCs w:val="44"/>
           <w:u w:val="single"/>
         </w:rPr>
+        <w:lastRenderedPageBreak/>
         <w:t>9. MODULE DESCRIPTION</w:t>
       </w:r>
     </w:p>
@@ -2298,7 +2328,6 @@
           <w:b/>
           <w:bCs/>
         </w:rPr>
-        <w:lastRenderedPageBreak/>
         <w:t>9.4 Patient Management Module</w:t>
       </w:r>
     </w:p>
@@ -2321,6 +2350,7 @@
           <w:b/>
           <w:bCs/>
         </w:rPr>
+        <w:lastRenderedPageBreak/>
         <w:t>9.5 Doctor Module</w:t>
       </w:r>
     </w:p>
@@ -2468,6 +2498,7 @@
           <w:szCs w:val="44"/>
           <w:u w:val="single"/>
         </w:rPr>
+        <w:lastRenderedPageBreak/>
         <w:t>10. FUNCTIONAL REQUIREMENTS</w:t>
       </w:r>
     </w:p>
@@ -2592,7 +2623,7 @@
     <w:p>
       <w:r>
         <w:pict w14:anchorId="185D4583">
-          <v:rect id="_x0000_i1232" style="width:0;height:1.5pt" o:hralign="center" o:hrstd="t" o:hr="t" fillcolor="#a0a0a0" stroked="f"/>
+          <v:rect id="_x0000_i1025" style="width:0;height:1.5pt" o:hralign="center" o:hrstd="t" o:hr="t" fillcolor="#a0a0a0" stroked="f"/>
         </w:pict>
       </w:r>
     </w:p>
@@ -2722,46 +2753,51 @@
         </w:numPr>
       </w:pPr>
       <w:r>
+        <w:t>Generate system-wide reports</w:t>
+      </w:r>
+    </w:p>
+    <w:p>
+      <w:pPr>
+        <w:numPr>
+          <w:ilvl w:val="0"/>
+          <w:numId w:val="4"/>
+        </w:numPr>
+      </w:pPr>
+      <w:r>
+        <w:t>Configure system settings</w:t>
+      </w:r>
+    </w:p>
+    <w:p/>
+    <w:p>
+      <w:pPr>
+        <w:rPr>
+          <w:b/>
+          <w:bCs/>
+        </w:rPr>
+      </w:pPr>
+      <w:r>
+        <w:rPr>
+          <w:b/>
+          <w:bCs/>
+        </w:rPr>
+        <w:t>10.3 Doctor Functional Requirements</w:t>
+      </w:r>
+    </w:p>
+    <w:p>
+      <w:r>
+        <w:t>Doctors manage clinical activities.</w:t>
+      </w:r>
+    </w:p>
+    <w:p>
+      <w:pPr>
+        <w:numPr>
+          <w:ilvl w:val="0"/>
+          <w:numId w:val="5"/>
+        </w:numPr>
+      </w:pPr>
+      <w:r>
         <w:lastRenderedPageBreak/>
-        <w:t>Generate system-wide reports</w:t>
-      </w:r>
-    </w:p>
-    <w:p>
-      <w:pPr>
-        <w:numPr>
-          <w:ilvl w:val="0"/>
-          <w:numId w:val="4"/>
-        </w:numPr>
-      </w:pPr>
-      <w:r>
-        <w:t>Configure system settings</w:t>
-      </w:r>
-    </w:p>
-    <w:p>
-      <w:r>
-        <w:pict w14:anchorId="4D407773">
-          <v:rect id="_x0000_i1233" style="width:0;height:1.5pt" o:hralign="center" o:hrstd="t" o:hr="t" fillcolor="#a0a0a0" stroked="f"/>
-        </w:pict>
-      </w:r>
-    </w:p>
-    <w:p>
-      <w:pPr>
-        <w:rPr>
-          <w:b/>
-          <w:bCs/>
-        </w:rPr>
-      </w:pPr>
-      <w:r>
-        <w:rPr>
-          <w:b/>
-          <w:bCs/>
-        </w:rPr>
-        <w:t>10.3 Doctor Functional Requirements</w:t>
-      </w:r>
-    </w:p>
-    <w:p>
-      <w:r>
-        <w:t>Doctors manage clinical activities.</w:t>
+        <w:t>Login to doctor dashboard</w:t>
       </w:r>
     </w:p>
     <w:p>
@@ -2772,7 +2808,7 @@
         </w:numPr>
       </w:pPr>
       <w:r>
-        <w:t>Login to doctor dashboard</w:t>
+        <w:t>View assigned patient appointments</w:t>
       </w:r>
     </w:p>
     <w:p>
@@ -2783,7 +2819,7 @@
         </w:numPr>
       </w:pPr>
       <w:r>
-        <w:t>View assigned patient appointments</w:t>
+        <w:t>Access patient medical history</w:t>
       </w:r>
     </w:p>
     <w:p>
@@ -2794,7 +2830,7 @@
         </w:numPr>
       </w:pPr>
       <w:r>
-        <w:t>Access patient medical history</w:t>
+        <w:t>Record diagnosis and treatment details</w:t>
       </w:r>
     </w:p>
     <w:p>
@@ -2805,7 +2841,7 @@
         </w:numPr>
       </w:pPr>
       <w:r>
-        <w:t>Record diagnosis and treatment details</w:t>
+        <w:t>Create and manage prescriptions</w:t>
       </w:r>
     </w:p>
     <w:p>
@@ -2816,7 +2852,7 @@
         </w:numPr>
       </w:pPr>
       <w:r>
-        <w:t>Create and manage prescriptions</w:t>
+        <w:t>Request laboratory tests</w:t>
       </w:r>
     </w:p>
     <w:p>
@@ -2827,7 +2863,7 @@
         </w:numPr>
       </w:pPr>
       <w:r>
-        <w:t>Request laboratory tests</w:t>
+        <w:t>View laboratory reports</w:t>
       </w:r>
     </w:p>
     <w:p>
@@ -2838,27 +2874,10 @@
         </w:numPr>
       </w:pPr>
       <w:r>
-        <w:t>View laboratory reports</w:t>
-      </w:r>
-    </w:p>
-    <w:p>
-      <w:pPr>
-        <w:numPr>
-          <w:ilvl w:val="0"/>
-          <w:numId w:val="5"/>
-        </w:numPr>
-      </w:pPr>
-      <w:r>
         <w:t>Communicate updates to patients</w:t>
       </w:r>
     </w:p>
-    <w:p>
-      <w:r>
-        <w:pict w14:anchorId="3D334DD8">
-          <v:rect id="_x0000_i1234" style="width:0;height:1.5pt" o:hralign="center" o:hrstd="t" o:hr="t" fillcolor="#a0a0a0" stroked="f"/>
-        </w:pict>
-      </w:r>
-    </w:p>
+    <w:p/>
     <w:p>
       <w:pPr>
         <w:rPr>
@@ -2967,13 +2986,7 @@
         <w:t>Receive notifications</w:t>
       </w:r>
     </w:p>
-    <w:p>
-      <w:r>
-        <w:pict w14:anchorId="743E33DA">
-          <v:rect id="_x0000_i1235" style="width:0;height:1.5pt" o:hralign="center" o:hrstd="t" o:hr="t" fillcolor="#a0a0a0" stroked="f"/>
-        </w:pict>
-      </w:r>
-    </w:p>
+    <w:p/>
     <w:p>
       <w:pPr>
         <w:rPr>
@@ -3013,8 +3026,63 @@
         </w:numPr>
       </w:pPr>
       <w:r>
+        <w:t>View doctor prescriptions</w:t>
+      </w:r>
+    </w:p>
+    <w:p>
+      <w:pPr>
+        <w:numPr>
+          <w:ilvl w:val="0"/>
+          <w:numId w:val="7"/>
+        </w:numPr>
+      </w:pPr>
+      <w:r>
+        <w:t>Dispense medicines to patients</w:t>
+      </w:r>
+    </w:p>
+    <w:p>
+      <w:pPr>
+        <w:numPr>
+          <w:ilvl w:val="0"/>
+          <w:numId w:val="7"/>
+        </w:numPr>
+      </w:pPr>
+      <w:r>
+        <w:t>Manage medicine inventory (Add / Update / Delete)</w:t>
+      </w:r>
+    </w:p>
+    <w:p>
+      <w:pPr>
+        <w:numPr>
+          <w:ilvl w:val="0"/>
+          <w:numId w:val="7"/>
+        </w:numPr>
+      </w:pPr>
+      <w:r>
+        <w:t>Monitor stock levels and expiry dates</w:t>
+      </w:r>
+    </w:p>
+    <w:p>
+      <w:pPr>
+        <w:numPr>
+          <w:ilvl w:val="0"/>
+          <w:numId w:val="7"/>
+        </w:numPr>
+      </w:pPr>
+      <w:r>
+        <w:t>Generate pharmacy bills</w:t>
+      </w:r>
+    </w:p>
+    <w:p>
+      <w:pPr>
+        <w:numPr>
+          <w:ilvl w:val="0"/>
+          <w:numId w:val="7"/>
+        </w:numPr>
+      </w:pPr>
+      <w:r>
         <w:lastRenderedPageBreak/>
-        <w:t>View doctor prescriptions</w:t>
+        <w:t>View sales history</w:t>
       </w:r>
     </w:p>
     <w:p>
@@ -3025,71 +3093,10 @@
         </w:numPr>
       </w:pPr>
       <w:r>
-        <w:t>Dispense medicines to patients</w:t>
-      </w:r>
-    </w:p>
-    <w:p>
-      <w:pPr>
-        <w:numPr>
-          <w:ilvl w:val="0"/>
-          <w:numId w:val="7"/>
-        </w:numPr>
-      </w:pPr>
-      <w:r>
-        <w:t>Manage medicine inventory (Add / Update / Delete)</w:t>
-      </w:r>
-    </w:p>
-    <w:p>
-      <w:pPr>
-        <w:numPr>
-          <w:ilvl w:val="0"/>
-          <w:numId w:val="7"/>
-        </w:numPr>
-      </w:pPr>
-      <w:r>
-        <w:t>Monitor stock levels and expiry dates</w:t>
-      </w:r>
-    </w:p>
-    <w:p>
-      <w:pPr>
-        <w:numPr>
-          <w:ilvl w:val="0"/>
-          <w:numId w:val="7"/>
-        </w:numPr>
-      </w:pPr>
-      <w:r>
-        <w:t>Generate pharmacy bills</w:t>
-      </w:r>
-    </w:p>
-    <w:p>
-      <w:pPr>
-        <w:numPr>
-          <w:ilvl w:val="0"/>
-          <w:numId w:val="7"/>
-        </w:numPr>
-      </w:pPr>
-      <w:r>
-        <w:t>View sales history</w:t>
-      </w:r>
-    </w:p>
-    <w:p>
-      <w:pPr>
-        <w:numPr>
-          <w:ilvl w:val="0"/>
-          <w:numId w:val="7"/>
-        </w:numPr>
-      </w:pPr>
-      <w:r>
         <w:t>Receive low-stock alerts</w:t>
       </w:r>
     </w:p>
-    <w:p>
-      <w:r>
-        <w:pict w14:anchorId="115830FA">
-          <v:rect id="_x0000_i1236" style="width:0;height:1.5pt" o:hralign="center" o:hrstd="t" o:hr="t" fillcolor="#a0a0a0" stroked="f"/>
-        </w:pict>
-      </w:r>
-    </w:p>
+    <w:p/>
     <w:p>
       <w:pPr>
         <w:rPr>
@@ -3187,13 +3194,7 @@
         <w:t>Maintain test history</w:t>
       </w:r>
     </w:p>
-    <w:p>
-      <w:r>
-        <w:pict w14:anchorId="4EA412D1">
-          <v:rect id="_x0000_i1250" style="width:0;height:1.5pt" o:hralign="center" o:hrstd="t" o:hr="t" fillcolor="#a0a0a0" stroked="f"/>
-        </w:pict>
-      </w:r>
-    </w:p>
+    <w:p/>
     <w:p>
       <w:pPr>
         <w:rPr>
@@ -3331,7 +3332,6 @@
         </w:numPr>
       </w:pPr>
       <w:r>
-        <w:lastRenderedPageBreak/>
         <w:t>Token validation for every request</w:t>
       </w:r>
     </w:p>
@@ -3377,11 +3377,15 @@
           <w:szCs w:val="48"/>
           <w:u w:val="single"/>
         </w:rPr>
+        <w:lastRenderedPageBreak/>
         <w:t>12. DATABASE DESIGN</w:t>
       </w:r>
     </w:p>
     <w:p>
       <w:r>
+        <w:rPr>
+          <w:noProof/>
+        </w:rPr>
         <w:drawing>
           <wp:inline distT="0" distB="0" distL="0" distR="0" wp14:anchorId="2D1D0C78" wp14:editId="65E89C42">
             <wp:extent cx="5731510" cy="3537585"/>
@@ -3435,11 +3439,12 @@
       </w:r>
     </w:p>
     <w:p>
-      <w:r>
-        <w:pict w14:anchorId="5445EECD">
-          <v:rect id="_x0000_i1299" style="width:0;height:1.5pt" o:hralign="center" o:hrstd="t" o:hr="t" fillcolor="#a0a0a0" stroked="f"/>
-        </w:pict>
-      </w:r>
+      <w:pPr>
+        <w:rPr>
+          <w:b/>
+          <w:bCs/>
+        </w:rPr>
+      </w:pPr>
     </w:p>
     <w:p>
       <w:pPr>
@@ -3516,16 +3521,154 @@
     </w:p>
     <w:p>
       <w:r>
+        <w:t xml:space="preserve">  </w:t>
+      </w:r>
+      <w:proofErr w:type="spellStart"/>
+      <w:r>
+        <w:t>createdAt</w:t>
+      </w:r>
+      <w:proofErr w:type="spellEnd"/>
+      <w:r>
+        <w:t>: Date</w:t>
+      </w:r>
+    </w:p>
+    <w:p>
+      <w:r>
+        <w:t>}</w:t>
+      </w:r>
+    </w:p>
+    <w:p>
+      <w:r>
+        <w:rPr>
+          <w:rFonts w:ascii="Segoe UI Emoji" w:hAnsi="Segoe UI Emoji" w:cs="Segoe UI Emoji"/>
+        </w:rPr>
+        <w:t>✅</w:t>
+      </w:r>
+      <w:r>
+        <w:t xml:space="preserve"> </w:t>
+      </w:r>
+      <w:r>
+        <w:rPr>
+          <w:b/>
+          <w:bCs/>
+        </w:rPr>
+        <w:t>Single collection for all users</w:t>
+      </w:r>
+      <w:r>
+        <w:br/>
+      </w:r>
+      <w:r>
+        <w:rPr>
+          <w:rFonts w:ascii="Segoe UI Emoji" w:hAnsi="Segoe UI Emoji" w:cs="Segoe UI Emoji"/>
+        </w:rPr>
+        <w:t>✅</w:t>
+      </w:r>
+      <w:r>
+        <w:t xml:space="preserve"> Role decides access (RBAC)</w:t>
+      </w:r>
+    </w:p>
+    <w:p/>
+    <w:p>
+      <w:pPr>
+        <w:rPr>
+          <w:b/>
+          <w:bCs/>
+        </w:rPr>
+      </w:pPr>
+      <w:r>
+        <w:rPr>
+          <w:b/>
+          <w:bCs/>
+        </w:rPr>
         <w:lastRenderedPageBreak/>
+        <w:t>2️</w:t>
+      </w:r>
+      <w:r>
+        <w:rPr>
+          <w:rFonts w:ascii="Segoe UI Symbol" w:hAnsi="Segoe UI Symbol" w:cs="Segoe UI Symbol"/>
+          <w:b/>
+          <w:bCs/>
+        </w:rPr>
+        <w:t>⃣</w:t>
+      </w:r>
+      <w:r>
+        <w:rPr>
+          <w:b/>
+          <w:bCs/>
+        </w:rPr>
+        <w:t xml:space="preserve"> patients Collection</w:t>
+      </w:r>
+    </w:p>
+    <w:p>
+      <w:r>
+        <w:t>{</w:t>
+      </w:r>
+    </w:p>
+    <w:p>
+      <w:r>
+        <w:t xml:space="preserve">  _id: </w:t>
+      </w:r>
+      <w:proofErr w:type="spellStart"/>
+      <w:r>
+        <w:t>ObjectId</w:t>
+      </w:r>
+      <w:proofErr w:type="spellEnd"/>
+      <w:r>
+        <w:t>,</w:t>
+      </w:r>
+    </w:p>
+    <w:p>
+      <w:r>
         <w:t xml:space="preserve">  </w:t>
       </w:r>
       <w:proofErr w:type="spellStart"/>
       <w:r>
-        <w:t>createdAt</w:t>
+        <w:t>userId</w:t>
       </w:r>
       <w:proofErr w:type="spellEnd"/>
       <w:r>
-        <w:t>: Date</w:t>
+        <w:t xml:space="preserve">: </w:t>
+      </w:r>
+      <w:proofErr w:type="spellStart"/>
+      <w:r>
+        <w:t>ObjectId</w:t>
+      </w:r>
+      <w:proofErr w:type="spellEnd"/>
+      <w:r>
+        <w:t xml:space="preserve">,   // reference → </w:t>
+      </w:r>
+      <w:proofErr w:type="spellStart"/>
+      <w:r>
+        <w:t>users._id</w:t>
+      </w:r>
+      <w:proofErr w:type="spellEnd"/>
+    </w:p>
+    <w:p>
+      <w:r>
+        <w:t xml:space="preserve">  age: Number,</w:t>
+      </w:r>
+    </w:p>
+    <w:p>
+      <w:r>
+        <w:t xml:space="preserve">  gender: String,</w:t>
+      </w:r>
+    </w:p>
+    <w:p>
+      <w:r>
+        <w:t xml:space="preserve">  address: String,</w:t>
+      </w:r>
+    </w:p>
+    <w:p>
+      <w:r>
+        <w:t xml:space="preserve">  </w:t>
+      </w:r>
+      <w:proofErr w:type="spellStart"/>
+      <w:r>
+        <w:t>bloodGroup</w:t>
+      </w:r>
+      <w:proofErr w:type="spellEnd"/>
+      <w:r>
+        <w:t>: String</w:t>
       </w:r>
     </w:p>
     <w:p>
@@ -3538,6 +3681,456 @@
         <w:rPr>
           <w:rFonts w:ascii="Segoe UI Emoji" w:hAnsi="Segoe UI Emoji" w:cs="Segoe UI Emoji"/>
         </w:rPr>
+        <w:t>📌</w:t>
+      </w:r>
+      <w:r>
+        <w:t xml:space="preserve"> One User → One Patient</w:t>
+      </w:r>
+      <w:r>
+        <w:br/>
+      </w:r>
+      <w:r>
+        <w:rPr>
+          <w:rFonts w:ascii="Segoe UI Emoji" w:hAnsi="Segoe UI Emoji" w:cs="Segoe UI Emoji"/>
+        </w:rPr>
+        <w:t>📌</w:t>
+      </w:r>
+      <w:r>
+        <w:t xml:space="preserve"> Referenced, not embedded (clean separation)</w:t>
+      </w:r>
+    </w:p>
+    <w:p/>
+    <w:p>
+      <w:pPr>
+        <w:rPr>
+          <w:b/>
+          <w:bCs/>
+        </w:rPr>
+      </w:pPr>
+      <w:r>
+        <w:rPr>
+          <w:b/>
+          <w:bCs/>
+        </w:rPr>
+        <w:t>3️</w:t>
+      </w:r>
+      <w:r>
+        <w:rPr>
+          <w:rFonts w:ascii="Segoe UI Symbol" w:hAnsi="Segoe UI Symbol" w:cs="Segoe UI Symbol"/>
+          <w:b/>
+          <w:bCs/>
+        </w:rPr>
+        <w:t>⃣</w:t>
+      </w:r>
+      <w:r>
+        <w:rPr>
+          <w:b/>
+          <w:bCs/>
+        </w:rPr>
+        <w:t xml:space="preserve"> doctors Collection</w:t>
+      </w:r>
+    </w:p>
+    <w:p>
+      <w:r>
+        <w:t>{</w:t>
+      </w:r>
+    </w:p>
+    <w:p>
+      <w:r>
+        <w:t xml:space="preserve">  _id: </w:t>
+      </w:r>
+      <w:proofErr w:type="spellStart"/>
+      <w:r>
+        <w:t>ObjectId</w:t>
+      </w:r>
+      <w:proofErr w:type="spellEnd"/>
+      <w:r>
+        <w:t>,</w:t>
+      </w:r>
+    </w:p>
+    <w:p>
+      <w:r>
+        <w:t xml:space="preserve">  </w:t>
+      </w:r>
+      <w:proofErr w:type="spellStart"/>
+      <w:r>
+        <w:t>userId</w:t>
+      </w:r>
+      <w:proofErr w:type="spellEnd"/>
+      <w:r>
+        <w:t xml:space="preserve">: </w:t>
+      </w:r>
+      <w:proofErr w:type="spellStart"/>
+      <w:r>
+        <w:t>ObjectId</w:t>
+      </w:r>
+      <w:proofErr w:type="spellEnd"/>
+      <w:r>
+        <w:t xml:space="preserve">,   // reference → </w:t>
+      </w:r>
+      <w:proofErr w:type="spellStart"/>
+      <w:r>
+        <w:t>users._id</w:t>
+      </w:r>
+      <w:proofErr w:type="spellEnd"/>
+    </w:p>
+    <w:p>
+      <w:r>
+        <w:t xml:space="preserve">  specialization: String,</w:t>
+      </w:r>
+    </w:p>
+    <w:p>
+      <w:r>
+        <w:t xml:space="preserve">  department: String</w:t>
+      </w:r>
+    </w:p>
+    <w:p>
+      <w:r>
+        <w:t>}</w:t>
+      </w:r>
+    </w:p>
+    <w:p>
+      <w:r>
+        <w:rPr>
+          <w:rFonts w:ascii="Segoe UI Emoji" w:hAnsi="Segoe UI Emoji" w:cs="Segoe UI Emoji"/>
+        </w:rPr>
+        <w:t>📌</w:t>
+      </w:r>
+      <w:r>
+        <w:t xml:space="preserve"> One User → One Doctor</w:t>
+      </w:r>
+      <w:r>
+        <w:br/>
+      </w:r>
+      <w:r>
+        <w:rPr>
+          <w:rFonts w:ascii="Segoe UI Emoji" w:hAnsi="Segoe UI Emoji" w:cs="Segoe UI Emoji"/>
+        </w:rPr>
+        <w:t>📌</w:t>
+      </w:r>
+      <w:r>
+        <w:t xml:space="preserve"> Used in appointments, prescriptions, lab tests</w:t>
+      </w:r>
+    </w:p>
+    <w:p/>
+    <w:p>
+      <w:pPr>
+        <w:rPr>
+          <w:b/>
+          <w:bCs/>
+        </w:rPr>
+      </w:pPr>
+      <w:r>
+        <w:rPr>
+          <w:b/>
+          <w:bCs/>
+        </w:rPr>
+        <w:t>4️</w:t>
+      </w:r>
+      <w:r>
+        <w:rPr>
+          <w:rFonts w:ascii="Segoe UI Symbol" w:hAnsi="Segoe UI Symbol" w:cs="Segoe UI Symbol"/>
+          <w:b/>
+          <w:bCs/>
+        </w:rPr>
+        <w:t>⃣</w:t>
+      </w:r>
+      <w:r>
+        <w:rPr>
+          <w:b/>
+          <w:bCs/>
+        </w:rPr>
+        <w:t xml:space="preserve"> appointments Collection</w:t>
+      </w:r>
+    </w:p>
+    <w:p>
+      <w:r>
+        <w:t>{</w:t>
+      </w:r>
+    </w:p>
+    <w:p>
+      <w:r>
+        <w:t xml:space="preserve">  _id: </w:t>
+      </w:r>
+      <w:proofErr w:type="spellStart"/>
+      <w:r>
+        <w:t>ObjectId</w:t>
+      </w:r>
+      <w:proofErr w:type="spellEnd"/>
+      <w:r>
+        <w:t>,</w:t>
+      </w:r>
+    </w:p>
+    <w:p>
+      <w:r>
+        <w:t xml:space="preserve">  </w:t>
+      </w:r>
+      <w:proofErr w:type="spellStart"/>
+      <w:r>
+        <w:t>patientId</w:t>
+      </w:r>
+      <w:proofErr w:type="spellEnd"/>
+      <w:r>
+        <w:t xml:space="preserve">: </w:t>
+      </w:r>
+      <w:proofErr w:type="spellStart"/>
+      <w:r>
+        <w:t>ObjectId</w:t>
+      </w:r>
+      <w:proofErr w:type="spellEnd"/>
+      <w:r>
+        <w:t xml:space="preserve">,   // </w:t>
+      </w:r>
+      <w:proofErr w:type="spellStart"/>
+      <w:r>
+        <w:t>patients._id</w:t>
+      </w:r>
+      <w:proofErr w:type="spellEnd"/>
+    </w:p>
+    <w:p>
+      <w:r>
+        <w:t xml:space="preserve">  </w:t>
+      </w:r>
+      <w:proofErr w:type="spellStart"/>
+      <w:r>
+        <w:t>doctorId</w:t>
+      </w:r>
+      <w:proofErr w:type="spellEnd"/>
+      <w:r>
+        <w:t xml:space="preserve">: </w:t>
+      </w:r>
+      <w:proofErr w:type="spellStart"/>
+      <w:r>
+        <w:t>ObjectId</w:t>
+      </w:r>
+      <w:proofErr w:type="spellEnd"/>
+      <w:r>
+        <w:t xml:space="preserve">,    // </w:t>
+      </w:r>
+      <w:proofErr w:type="spellStart"/>
+      <w:r>
+        <w:t>doctors._id</w:t>
+      </w:r>
+      <w:proofErr w:type="spellEnd"/>
+    </w:p>
+    <w:p>
+      <w:r>
+        <w:t xml:space="preserve">  date: Date,</w:t>
+      </w:r>
+    </w:p>
+    <w:p>
+      <w:r>
+        <w:lastRenderedPageBreak/>
+        <w:t xml:space="preserve">  time: String,</w:t>
+      </w:r>
+    </w:p>
+    <w:p>
+      <w:r>
+        <w:t xml:space="preserve">  status: "Scheduled | Completed | Cancelled"</w:t>
+      </w:r>
+    </w:p>
+    <w:p>
+      <w:r>
+        <w:t>}</w:t>
+      </w:r>
+    </w:p>
+    <w:p>
+      <w:r>
+        <w:rPr>
+          <w:rFonts w:ascii="Segoe UI Emoji" w:hAnsi="Segoe UI Emoji" w:cs="Segoe UI Emoji"/>
+        </w:rPr>
+        <w:t>📌</w:t>
+      </w:r>
+      <w:r>
+        <w:t xml:space="preserve"> </w:t>
+      </w:r>
+      <w:r>
+        <w:rPr>
+          <w:b/>
+          <w:bCs/>
+        </w:rPr>
+        <w:t>Resolves Doctor ↔ Patient (Many-to-Many)</w:t>
+      </w:r>
+      <w:r>
+        <w:br/>
+      </w:r>
+      <w:r>
+        <w:rPr>
+          <w:rFonts w:ascii="Segoe UI Emoji" w:hAnsi="Segoe UI Emoji" w:cs="Segoe UI Emoji"/>
+        </w:rPr>
+        <w:t>📌</w:t>
+      </w:r>
+      <w:r>
+        <w:t xml:space="preserve"> Classic MongoDB reference model</w:t>
+      </w:r>
+    </w:p>
+    <w:p/>
+    <w:p>
+      <w:pPr>
+        <w:rPr>
+          <w:b/>
+          <w:bCs/>
+        </w:rPr>
+      </w:pPr>
+      <w:r>
+        <w:rPr>
+          <w:b/>
+          <w:bCs/>
+        </w:rPr>
+        <w:t>5️</w:t>
+      </w:r>
+      <w:r>
+        <w:rPr>
+          <w:rFonts w:ascii="Segoe UI Symbol" w:hAnsi="Segoe UI Symbol" w:cs="Segoe UI Symbol"/>
+          <w:b/>
+          <w:bCs/>
+        </w:rPr>
+        <w:t>⃣</w:t>
+      </w:r>
+      <w:r>
+        <w:rPr>
+          <w:b/>
+          <w:bCs/>
+        </w:rPr>
+        <w:t xml:space="preserve"> prescriptions Collection (Embedded Medicines)</w:t>
+      </w:r>
+    </w:p>
+    <w:p>
+      <w:r>
+        <w:t>{</w:t>
+      </w:r>
+    </w:p>
+    <w:p>
+      <w:r>
+        <w:t xml:space="preserve">  _id: </w:t>
+      </w:r>
+      <w:proofErr w:type="spellStart"/>
+      <w:r>
+        <w:t>ObjectId</w:t>
+      </w:r>
+      <w:proofErr w:type="spellEnd"/>
+      <w:r>
+        <w:t>,</w:t>
+      </w:r>
+    </w:p>
+    <w:p>
+      <w:r>
+        <w:t xml:space="preserve">  </w:t>
+      </w:r>
+      <w:proofErr w:type="spellStart"/>
+      <w:r>
+        <w:t>patientId</w:t>
+      </w:r>
+      <w:proofErr w:type="spellEnd"/>
+      <w:r>
+        <w:t xml:space="preserve">: </w:t>
+      </w:r>
+      <w:proofErr w:type="spellStart"/>
+      <w:r>
+        <w:t>ObjectId</w:t>
+      </w:r>
+      <w:proofErr w:type="spellEnd"/>
+      <w:r>
+        <w:t>,</w:t>
+      </w:r>
+    </w:p>
+    <w:p>
+      <w:r>
+        <w:t xml:space="preserve">  </w:t>
+      </w:r>
+      <w:proofErr w:type="spellStart"/>
+      <w:r>
+        <w:t>doctorId</w:t>
+      </w:r>
+      <w:proofErr w:type="spellEnd"/>
+      <w:r>
+        <w:t xml:space="preserve">: </w:t>
+      </w:r>
+      <w:proofErr w:type="spellStart"/>
+      <w:r>
+        <w:t>ObjectId</w:t>
+      </w:r>
+      <w:proofErr w:type="spellEnd"/>
+      <w:r>
+        <w:t>,</w:t>
+      </w:r>
+    </w:p>
+    <w:p>
+      <w:r>
+        <w:t xml:space="preserve">  date: Date,</w:t>
+      </w:r>
+    </w:p>
+    <w:p>
+      <w:r>
+        <w:t xml:space="preserve">  notes: String,</w:t>
+      </w:r>
+    </w:p>
+    <w:p>
+      <w:r>
+        <w:t xml:space="preserve">  medicines: [</w:t>
+      </w:r>
+    </w:p>
+    <w:p>
+      <w:r>
+        <w:t xml:space="preserve">    {</w:t>
+      </w:r>
+    </w:p>
+    <w:p>
+      <w:r>
+        <w:t xml:space="preserve">      </w:t>
+      </w:r>
+      <w:proofErr w:type="spellStart"/>
+      <w:r>
+        <w:t>medicineId</w:t>
+      </w:r>
+      <w:proofErr w:type="spellEnd"/>
+      <w:r>
+        <w:t xml:space="preserve">: </w:t>
+      </w:r>
+      <w:proofErr w:type="spellStart"/>
+      <w:r>
+        <w:t>ObjectId</w:t>
+      </w:r>
+      <w:proofErr w:type="spellEnd"/>
+      <w:r>
+        <w:t>,</w:t>
+      </w:r>
+    </w:p>
+    <w:p>
+      <w:r>
+        <w:t xml:space="preserve">      name: String,</w:t>
+      </w:r>
+    </w:p>
+    <w:p>
+      <w:r>
+        <w:t xml:space="preserve">      quantity: Number,</w:t>
+      </w:r>
+    </w:p>
+    <w:p>
+      <w:r>
+        <w:t xml:space="preserve">      dosage: String</w:t>
+      </w:r>
+    </w:p>
+    <w:p>
+      <w:r>
+        <w:t xml:space="preserve">    }</w:t>
+      </w:r>
+    </w:p>
+    <w:p>
+      <w:r>
+        <w:t xml:space="preserve">  ]</w:t>
+      </w:r>
+    </w:p>
+    <w:p>
+      <w:r>
+        <w:t>}</w:t>
+      </w:r>
+    </w:p>
+    <w:p>
+      <w:r>
+        <w:rPr>
+          <w:rFonts w:ascii="Segoe UI Emoji" w:hAnsi="Segoe UI Emoji" w:cs="Segoe UI Emoji"/>
+        </w:rPr>
         <w:t>✅</w:t>
       </w:r>
       <w:r>
@@ -3548,7 +4141,10 @@
           <w:b/>
           <w:bCs/>
         </w:rPr>
-        <w:t>Single collection for all users</w:t>
+        <w:t>Medicines embedded</w:t>
+      </w:r>
+      <w:r>
+        <w:t xml:space="preserve"> (fast access)</w:t>
       </w:r>
       <w:r>
         <w:br/>
@@ -3560,29 +4156,23 @@
         <w:t>✅</w:t>
       </w:r>
       <w:r>
-        <w:t xml:space="preserve"> Role decides access (RBAC)</w:t>
-      </w:r>
-    </w:p>
-    <w:p>
-      <w:r>
-        <w:pict w14:anchorId="19E71B1F">
-          <v:rect id="_x0000_i1300" style="width:0;height:1.5pt" o:hralign="center" o:hrstd="t" o:hr="t" fillcolor="#a0a0a0" stroked="f"/>
-        </w:pict>
-      </w:r>
-    </w:p>
-    <w:p>
-      <w:pPr>
-        <w:rPr>
-          <w:b/>
-          <w:bCs/>
-        </w:rPr>
-      </w:pPr>
-      <w:r>
-        <w:rPr>
-          <w:b/>
-          <w:bCs/>
-        </w:rPr>
-        <w:t>2️</w:t>
+        <w:t xml:space="preserve"> No join required during pharmacy billing</w:t>
+      </w:r>
+    </w:p>
+    <w:p/>
+    <w:p>
+      <w:pPr>
+        <w:rPr>
+          <w:b/>
+          <w:bCs/>
+        </w:rPr>
+      </w:pPr>
+      <w:r>
+        <w:rPr>
+          <w:b/>
+          <w:bCs/>
+        </w:rPr>
+        <w:t>6️</w:t>
       </w:r>
       <w:r>
         <w:rPr>
@@ -3597,7 +4187,7 @@
           <w:b/>
           <w:bCs/>
         </w:rPr>
-        <w:t xml:space="preserve"> patients Collection</w:t>
+        <w:t xml:space="preserve"> medicines Collection</w:t>
       </w:r>
     </w:p>
     <w:p>
@@ -3620,14 +4210,136 @@
     </w:p>
     <w:p>
       <w:r>
+        <w:lastRenderedPageBreak/>
+        <w:t xml:space="preserve">  name: String,</w:t>
+      </w:r>
+    </w:p>
+    <w:p>
+      <w:r>
+        <w:t xml:space="preserve">  category: String,</w:t>
+      </w:r>
+    </w:p>
+    <w:p>
+      <w:r>
+        <w:t xml:space="preserve">  price: Number,</w:t>
+      </w:r>
+    </w:p>
+    <w:p>
+      <w:r>
         <w:t xml:space="preserve">  </w:t>
       </w:r>
       <w:proofErr w:type="spellStart"/>
       <w:r>
-        <w:t>userId</w:t>
+        <w:t>stockQuantity</w:t>
       </w:r>
       <w:proofErr w:type="spellEnd"/>
       <w:r>
+        <w:t>: Number</w:t>
+      </w:r>
+    </w:p>
+    <w:p>
+      <w:r>
+        <w:t>}</w:t>
+      </w:r>
+    </w:p>
+    <w:p>
+      <w:r>
+        <w:rPr>
+          <w:rFonts w:ascii="Segoe UI Emoji" w:hAnsi="Segoe UI Emoji" w:cs="Segoe UI Emoji"/>
+        </w:rPr>
+        <w:t>📌</w:t>
+      </w:r>
+      <w:r>
+        <w:t xml:space="preserve"> Managed by Pharmacist</w:t>
+      </w:r>
+      <w:r>
+        <w:br/>
+      </w:r>
+      <w:r>
+        <w:rPr>
+          <w:rFonts w:ascii="Segoe UI Emoji" w:hAnsi="Segoe UI Emoji" w:cs="Segoe UI Emoji"/>
+        </w:rPr>
+        <w:t>📌</w:t>
+      </w:r>
+      <w:r>
+        <w:t xml:space="preserve"> Referenced in prescriptions</w:t>
+      </w:r>
+    </w:p>
+    <w:p/>
+    <w:p>
+      <w:pPr>
+        <w:rPr>
+          <w:b/>
+          <w:bCs/>
+        </w:rPr>
+      </w:pPr>
+      <w:r>
+        <w:rPr>
+          <w:b/>
+          <w:bCs/>
+        </w:rPr>
+        <w:t>7️</w:t>
+      </w:r>
+      <w:r>
+        <w:rPr>
+          <w:rFonts w:ascii="Segoe UI Symbol" w:hAnsi="Segoe UI Symbol" w:cs="Segoe UI Symbol"/>
+          <w:b/>
+          <w:bCs/>
+        </w:rPr>
+        <w:t>⃣</w:t>
+      </w:r>
+      <w:r>
+        <w:rPr>
+          <w:b/>
+          <w:bCs/>
+        </w:rPr>
+        <w:t xml:space="preserve"> </w:t>
+      </w:r>
+      <w:proofErr w:type="spellStart"/>
+      <w:r>
+        <w:rPr>
+          <w:b/>
+          <w:bCs/>
+        </w:rPr>
+        <w:t>labTests</w:t>
+      </w:r>
+      <w:proofErr w:type="spellEnd"/>
+      <w:r>
+        <w:rPr>
+          <w:b/>
+          <w:bCs/>
+        </w:rPr>
+        <w:t xml:space="preserve"> Collection</w:t>
+      </w:r>
+    </w:p>
+    <w:p>
+      <w:r>
+        <w:t>{</w:t>
+      </w:r>
+    </w:p>
+    <w:p>
+      <w:r>
+        <w:t xml:space="preserve">  _id: </w:t>
+      </w:r>
+      <w:proofErr w:type="spellStart"/>
+      <w:r>
+        <w:t>ObjectId</w:t>
+      </w:r>
+      <w:proofErr w:type="spellEnd"/>
+      <w:r>
+        <w:t>,</w:t>
+      </w:r>
+    </w:p>
+    <w:p>
+      <w:r>
+        <w:t xml:space="preserve">  </w:t>
+      </w:r>
+      <w:proofErr w:type="spellStart"/>
+      <w:r>
+        <w:t>patientId</w:t>
+      </w:r>
+      <w:proofErr w:type="spellEnd"/>
+      <w:r>
         <w:t xml:space="preserve">: </w:t>
       </w:r>
       <w:proofErr w:type="spellStart"/>
@@ -3636,27 +4348,28 @@
       </w:r>
       <w:proofErr w:type="spellEnd"/>
       <w:r>
-        <w:t xml:space="preserve">,   // reference → </w:t>
+        <w:t>,</w:t>
+      </w:r>
+    </w:p>
+    <w:p>
+      <w:r>
+        <w:t xml:space="preserve">  </w:t>
       </w:r>
       <w:proofErr w:type="spellStart"/>
       <w:r>
-        <w:t>users._id</w:t>
+        <w:t>doctorId</w:t>
       </w:r>
       <w:proofErr w:type="spellEnd"/>
-    </w:p>
-    <w:p>
-      <w:r>
-        <w:t xml:space="preserve">  age: Number,</w:t>
-      </w:r>
-    </w:p>
-    <w:p>
-      <w:r>
-        <w:t xml:space="preserve">  gender: String,</w:t>
-      </w:r>
-    </w:p>
-    <w:p>
-      <w:r>
-        <w:t xml:space="preserve">  address: String,</w:t>
+      <w:r>
+        <w:t xml:space="preserve">: </w:t>
+      </w:r>
+      <w:proofErr w:type="spellStart"/>
+      <w:r>
+        <w:t>ObjectId</w:t>
+      </w:r>
+      <w:proofErr w:type="spellEnd"/>
+      <w:r>
+        <w:t>,</w:t>
       </w:r>
     </w:p>
     <w:p>
@@ -3665,11 +4378,16 @@
       </w:r>
       <w:proofErr w:type="spellStart"/>
       <w:r>
-        <w:t>bloodGroup</w:t>
+        <w:t>testName</w:t>
       </w:r>
       <w:proofErr w:type="spellEnd"/>
       <w:r>
-        <w:t>: String</w:t>
+        <w:t>: String,</w:t>
+      </w:r>
+    </w:p>
+    <w:p>
+      <w:r>
+        <w:t xml:space="preserve">  status: "Requested | Processing | Completed"</w:t>
       </w:r>
     </w:p>
     <w:p>
@@ -3685,7 +4403,7 @@
         <w:t>📌</w:t>
       </w:r>
       <w:r>
-        <w:t xml:space="preserve"> One User → One Patient</w:t>
+        <w:t xml:space="preserve"> Doctor → Lab workflow</w:t>
       </w:r>
       <w:r>
         <w:br/>
@@ -3697,29 +4415,23 @@
         <w:t>📌</w:t>
       </w:r>
       <w:r>
-        <w:t xml:space="preserve"> Referenced, not embedded (clean separation)</w:t>
-      </w:r>
-    </w:p>
-    <w:p>
-      <w:r>
-        <w:pict w14:anchorId="52083646">
-          <v:rect id="_x0000_i1301" style="width:0;height:1.5pt" o:hralign="center" o:hrstd="t" o:hr="t" fillcolor="#a0a0a0" stroked="f"/>
-        </w:pict>
-      </w:r>
-    </w:p>
-    <w:p>
-      <w:pPr>
-        <w:rPr>
-          <w:b/>
-          <w:bCs/>
-        </w:rPr>
-      </w:pPr>
-      <w:r>
-        <w:rPr>
-          <w:b/>
-          <w:bCs/>
-        </w:rPr>
-        <w:t>3️</w:t>
+        <w:t xml:space="preserve"> Simple status-based flow</w:t>
+      </w:r>
+    </w:p>
+    <w:p/>
+    <w:p>
+      <w:pPr>
+        <w:rPr>
+          <w:b/>
+          <w:bCs/>
+        </w:rPr>
+      </w:pPr>
+      <w:r>
+        <w:rPr>
+          <w:b/>
+          <w:bCs/>
+        </w:rPr>
+        <w:t>8️</w:t>
       </w:r>
       <w:r>
         <w:rPr>
@@ -3734,7 +4446,23 @@
           <w:b/>
           <w:bCs/>
         </w:rPr>
-        <w:t xml:space="preserve"> doctors Collection</w:t>
+        <w:t xml:space="preserve"> </w:t>
+      </w:r>
+      <w:proofErr w:type="spellStart"/>
+      <w:r>
+        <w:rPr>
+          <w:b/>
+          <w:bCs/>
+        </w:rPr>
+        <w:t>labReports</w:t>
+      </w:r>
+      <w:proofErr w:type="spellEnd"/>
+      <w:r>
+        <w:rPr>
+          <w:b/>
+          <w:bCs/>
+        </w:rPr>
+        <w:t xml:space="preserve"> Collection (1–1 Relationship)</w:t>
       </w:r>
     </w:p>
     <w:p>
@@ -3757,772 +4485,6 @@
     </w:p>
     <w:p>
       <w:r>
-        <w:t xml:space="preserve">  </w:t>
-      </w:r>
-      <w:proofErr w:type="spellStart"/>
-      <w:r>
-        <w:t>userId</w:t>
-      </w:r>
-      <w:proofErr w:type="spellEnd"/>
-      <w:r>
-        <w:t xml:space="preserve">: </w:t>
-      </w:r>
-      <w:proofErr w:type="spellStart"/>
-      <w:r>
-        <w:t>ObjectId</w:t>
-      </w:r>
-      <w:proofErr w:type="spellEnd"/>
-      <w:r>
-        <w:t xml:space="preserve">,   // reference → </w:t>
-      </w:r>
-      <w:proofErr w:type="spellStart"/>
-      <w:r>
-        <w:t>users._id</w:t>
-      </w:r>
-      <w:proofErr w:type="spellEnd"/>
-    </w:p>
-    <w:p>
-      <w:r>
-        <w:t xml:space="preserve">  specialization: String,</w:t>
-      </w:r>
-    </w:p>
-    <w:p>
-      <w:r>
-        <w:t xml:space="preserve">  department: String</w:t>
-      </w:r>
-    </w:p>
-    <w:p>
-      <w:r>
-        <w:t>}</w:t>
-      </w:r>
-    </w:p>
-    <w:p>
-      <w:r>
-        <w:rPr>
-          <w:rFonts w:ascii="Segoe UI Emoji" w:hAnsi="Segoe UI Emoji" w:cs="Segoe UI Emoji"/>
-        </w:rPr>
-        <w:t>📌</w:t>
-      </w:r>
-      <w:r>
-        <w:t xml:space="preserve"> One User → One Doctor</w:t>
-      </w:r>
-      <w:r>
-        <w:br/>
-      </w:r>
-      <w:r>
-        <w:rPr>
-          <w:rFonts w:ascii="Segoe UI Emoji" w:hAnsi="Segoe UI Emoji" w:cs="Segoe UI Emoji"/>
-        </w:rPr>
-        <w:t>📌</w:t>
-      </w:r>
-      <w:r>
-        <w:t xml:space="preserve"> Used in appointments, prescriptions, lab tests</w:t>
-      </w:r>
-    </w:p>
-    <w:p>
-      <w:r>
-        <w:pict w14:anchorId="2016F63F">
-          <v:rect id="_x0000_i1302" style="width:0;height:1.5pt" o:hralign="center" o:hrstd="t" o:hr="t" fillcolor="#a0a0a0" stroked="f"/>
-        </w:pict>
-      </w:r>
-    </w:p>
-    <w:p>
-      <w:pPr>
-        <w:rPr>
-          <w:b/>
-          <w:bCs/>
-        </w:rPr>
-      </w:pPr>
-      <w:r>
-        <w:rPr>
-          <w:b/>
-          <w:bCs/>
-        </w:rPr>
-        <w:t>4️</w:t>
-      </w:r>
-      <w:r>
-        <w:rPr>
-          <w:rFonts w:ascii="Segoe UI Symbol" w:hAnsi="Segoe UI Symbol" w:cs="Segoe UI Symbol"/>
-          <w:b/>
-          <w:bCs/>
-        </w:rPr>
-        <w:t>⃣</w:t>
-      </w:r>
-      <w:r>
-        <w:rPr>
-          <w:b/>
-          <w:bCs/>
-        </w:rPr>
-        <w:t xml:space="preserve"> appointments Collection</w:t>
-      </w:r>
-    </w:p>
-    <w:p>
-      <w:r>
-        <w:lastRenderedPageBreak/>
-        <w:t>{</w:t>
-      </w:r>
-    </w:p>
-    <w:p>
-      <w:r>
-        <w:t xml:space="preserve">  _id: </w:t>
-      </w:r>
-      <w:proofErr w:type="spellStart"/>
-      <w:r>
-        <w:t>ObjectId</w:t>
-      </w:r>
-      <w:proofErr w:type="spellEnd"/>
-      <w:r>
-        <w:t>,</w:t>
-      </w:r>
-    </w:p>
-    <w:p>
-      <w:r>
-        <w:t xml:space="preserve">  </w:t>
-      </w:r>
-      <w:proofErr w:type="spellStart"/>
-      <w:r>
-        <w:t>patientId</w:t>
-      </w:r>
-      <w:proofErr w:type="spellEnd"/>
-      <w:r>
-        <w:t xml:space="preserve">: </w:t>
-      </w:r>
-      <w:proofErr w:type="spellStart"/>
-      <w:r>
-        <w:t>ObjectId</w:t>
-      </w:r>
-      <w:proofErr w:type="spellEnd"/>
-      <w:r>
-        <w:t xml:space="preserve">,   // </w:t>
-      </w:r>
-      <w:proofErr w:type="spellStart"/>
-      <w:r>
-        <w:t>patients._id</w:t>
-      </w:r>
-      <w:proofErr w:type="spellEnd"/>
-    </w:p>
-    <w:p>
-      <w:r>
-        <w:t xml:space="preserve">  </w:t>
-      </w:r>
-      <w:proofErr w:type="spellStart"/>
-      <w:r>
-        <w:t>doctorId</w:t>
-      </w:r>
-      <w:proofErr w:type="spellEnd"/>
-      <w:r>
-        <w:t xml:space="preserve">: </w:t>
-      </w:r>
-      <w:proofErr w:type="spellStart"/>
-      <w:r>
-        <w:t>ObjectId</w:t>
-      </w:r>
-      <w:proofErr w:type="spellEnd"/>
-      <w:r>
-        <w:t xml:space="preserve">,    // </w:t>
-      </w:r>
-      <w:proofErr w:type="spellStart"/>
-      <w:r>
-        <w:t>doctors._id</w:t>
-      </w:r>
-      <w:proofErr w:type="spellEnd"/>
-    </w:p>
-    <w:p>
-      <w:r>
-        <w:t xml:space="preserve">  date: Date,</w:t>
-      </w:r>
-    </w:p>
-    <w:p>
-      <w:r>
-        <w:t xml:space="preserve">  time: String,</w:t>
-      </w:r>
-    </w:p>
-    <w:p>
-      <w:r>
-        <w:t xml:space="preserve">  status: "Scheduled | Completed | Cancelled"</w:t>
-      </w:r>
-    </w:p>
-    <w:p>
-      <w:r>
-        <w:t>}</w:t>
-      </w:r>
-    </w:p>
-    <w:p>
-      <w:r>
-        <w:rPr>
-          <w:rFonts w:ascii="Segoe UI Emoji" w:hAnsi="Segoe UI Emoji" w:cs="Segoe UI Emoji"/>
-        </w:rPr>
-        <w:t>📌</w:t>
-      </w:r>
-      <w:r>
-        <w:t xml:space="preserve"> </w:t>
-      </w:r>
-      <w:r>
-        <w:rPr>
-          <w:b/>
-          <w:bCs/>
-        </w:rPr>
-        <w:t>Resolves Doctor ↔ Patient (Many-to-Many)</w:t>
-      </w:r>
-      <w:r>
-        <w:br/>
-      </w:r>
-      <w:r>
-        <w:rPr>
-          <w:rFonts w:ascii="Segoe UI Emoji" w:hAnsi="Segoe UI Emoji" w:cs="Segoe UI Emoji"/>
-        </w:rPr>
-        <w:t>📌</w:t>
-      </w:r>
-      <w:r>
-        <w:t xml:space="preserve"> Classic MongoDB reference model</w:t>
-      </w:r>
-    </w:p>
-    <w:p>
-      <w:r>
-        <w:pict w14:anchorId="2BF1880F">
-          <v:rect id="_x0000_i1303" style="width:0;height:1.5pt" o:hralign="center" o:hrstd="t" o:hr="t" fillcolor="#a0a0a0" stroked="f"/>
-        </w:pict>
-      </w:r>
-    </w:p>
-    <w:p>
-      <w:pPr>
-        <w:rPr>
-          <w:b/>
-          <w:bCs/>
-        </w:rPr>
-      </w:pPr>
-      <w:r>
-        <w:rPr>
-          <w:b/>
-          <w:bCs/>
-        </w:rPr>
-        <w:t>5️</w:t>
-      </w:r>
-      <w:r>
-        <w:rPr>
-          <w:rFonts w:ascii="Segoe UI Symbol" w:hAnsi="Segoe UI Symbol" w:cs="Segoe UI Symbol"/>
-          <w:b/>
-          <w:bCs/>
-        </w:rPr>
-        <w:t>⃣</w:t>
-      </w:r>
-      <w:r>
-        <w:rPr>
-          <w:b/>
-          <w:bCs/>
-        </w:rPr>
-        <w:t xml:space="preserve"> prescriptions Collection (Embedded Medicines)</w:t>
-      </w:r>
-    </w:p>
-    <w:p>
-      <w:r>
-        <w:t>{</w:t>
-      </w:r>
-    </w:p>
-    <w:p>
-      <w:r>
-        <w:t xml:space="preserve">  _id: </w:t>
-      </w:r>
-      <w:proofErr w:type="spellStart"/>
-      <w:r>
-        <w:t>ObjectId</w:t>
-      </w:r>
-      <w:proofErr w:type="spellEnd"/>
-      <w:r>
-        <w:t>,</w:t>
-      </w:r>
-    </w:p>
-    <w:p>
-      <w:r>
-        <w:t xml:space="preserve">  </w:t>
-      </w:r>
-      <w:proofErr w:type="spellStart"/>
-      <w:r>
-        <w:t>patientId</w:t>
-      </w:r>
-      <w:proofErr w:type="spellEnd"/>
-      <w:r>
-        <w:t xml:space="preserve">: </w:t>
-      </w:r>
-      <w:proofErr w:type="spellStart"/>
-      <w:r>
-        <w:t>ObjectId</w:t>
-      </w:r>
-      <w:proofErr w:type="spellEnd"/>
-      <w:r>
-        <w:t>,</w:t>
-      </w:r>
-    </w:p>
-    <w:p>
-      <w:r>
-        <w:t xml:space="preserve">  </w:t>
-      </w:r>
-      <w:proofErr w:type="spellStart"/>
-      <w:r>
-        <w:t>doctorId</w:t>
-      </w:r>
-      <w:proofErr w:type="spellEnd"/>
-      <w:r>
-        <w:t xml:space="preserve">: </w:t>
-      </w:r>
-      <w:proofErr w:type="spellStart"/>
-      <w:r>
-        <w:t>ObjectId</w:t>
-      </w:r>
-      <w:proofErr w:type="spellEnd"/>
-      <w:r>
-        <w:t>,</w:t>
-      </w:r>
-    </w:p>
-    <w:p>
-      <w:r>
-        <w:t xml:space="preserve">  date: Date,</w:t>
-      </w:r>
-    </w:p>
-    <w:p>
-      <w:r>
-        <w:t xml:space="preserve">  notes: String,</w:t>
-      </w:r>
-    </w:p>
-    <w:p>
-      <w:r>
-        <w:t xml:space="preserve">  medicines: [</w:t>
-      </w:r>
-    </w:p>
-    <w:p>
-      <w:r>
-        <w:t xml:space="preserve">    {</w:t>
-      </w:r>
-    </w:p>
-    <w:p>
-      <w:r>
-        <w:t xml:space="preserve">      </w:t>
-      </w:r>
-      <w:proofErr w:type="spellStart"/>
-      <w:r>
-        <w:t>medicineId</w:t>
-      </w:r>
-      <w:proofErr w:type="spellEnd"/>
-      <w:r>
-        <w:t xml:space="preserve">: </w:t>
-      </w:r>
-      <w:proofErr w:type="spellStart"/>
-      <w:r>
-        <w:t>ObjectId</w:t>
-      </w:r>
-      <w:proofErr w:type="spellEnd"/>
-      <w:r>
-        <w:t>,</w:t>
-      </w:r>
-    </w:p>
-    <w:p>
-      <w:r>
-        <w:t xml:space="preserve">      name: String,</w:t>
-      </w:r>
-    </w:p>
-    <w:p>
-      <w:r>
-        <w:t xml:space="preserve">      quantity: Number,</w:t>
-      </w:r>
-    </w:p>
-    <w:p>
-      <w:r>
-        <w:t xml:space="preserve">      dosage: String</w:t>
-      </w:r>
-    </w:p>
-    <w:p>
-      <w:r>
-        <w:t xml:space="preserve">    }</w:t>
-      </w:r>
-    </w:p>
-    <w:p>
-      <w:r>
-        <w:t xml:space="preserve">  ]</w:t>
-      </w:r>
-    </w:p>
-    <w:p>
-      <w:r>
-        <w:t>}</w:t>
-      </w:r>
-    </w:p>
-    <w:p>
-      <w:r>
-        <w:rPr>
-          <w:rFonts w:ascii="Segoe UI Emoji" w:hAnsi="Segoe UI Emoji" w:cs="Segoe UI Emoji"/>
-        </w:rPr>
-        <w:lastRenderedPageBreak/>
-        <w:t>✅</w:t>
-      </w:r>
-      <w:r>
-        <w:t xml:space="preserve"> </w:t>
-      </w:r>
-      <w:r>
-        <w:rPr>
-          <w:b/>
-          <w:bCs/>
-        </w:rPr>
-        <w:t>Medicines embedded</w:t>
-      </w:r>
-      <w:r>
-        <w:t xml:space="preserve"> (fast access)</w:t>
-      </w:r>
-      <w:r>
-        <w:br/>
-      </w:r>
-      <w:r>
-        <w:rPr>
-          <w:rFonts w:ascii="Segoe UI Emoji" w:hAnsi="Segoe UI Emoji" w:cs="Segoe UI Emoji"/>
-        </w:rPr>
-        <w:t>✅</w:t>
-      </w:r>
-      <w:r>
-        <w:t xml:space="preserve"> No join required during pharmacy billing</w:t>
-      </w:r>
-    </w:p>
-    <w:p>
-      <w:r>
-        <w:pict w14:anchorId="6BFD71A0">
-          <v:rect id="_x0000_i1304" style="width:0;height:1.5pt" o:hralign="center" o:hrstd="t" o:hr="t" fillcolor="#a0a0a0" stroked="f"/>
-        </w:pict>
-      </w:r>
-    </w:p>
-    <w:p>
-      <w:pPr>
-        <w:rPr>
-          <w:b/>
-          <w:bCs/>
-        </w:rPr>
-      </w:pPr>
-      <w:r>
-        <w:rPr>
-          <w:b/>
-          <w:bCs/>
-        </w:rPr>
-        <w:t>6️</w:t>
-      </w:r>
-      <w:r>
-        <w:rPr>
-          <w:rFonts w:ascii="Segoe UI Symbol" w:hAnsi="Segoe UI Symbol" w:cs="Segoe UI Symbol"/>
-          <w:b/>
-          <w:bCs/>
-        </w:rPr>
-        <w:t>⃣</w:t>
-      </w:r>
-      <w:r>
-        <w:rPr>
-          <w:b/>
-          <w:bCs/>
-        </w:rPr>
-        <w:t xml:space="preserve"> medicines Collection</w:t>
-      </w:r>
-    </w:p>
-    <w:p>
-      <w:r>
-        <w:t>{</w:t>
-      </w:r>
-    </w:p>
-    <w:p>
-      <w:r>
-        <w:t xml:space="preserve">  _id: </w:t>
-      </w:r>
-      <w:proofErr w:type="spellStart"/>
-      <w:r>
-        <w:t>ObjectId</w:t>
-      </w:r>
-      <w:proofErr w:type="spellEnd"/>
-      <w:r>
-        <w:t>,</w:t>
-      </w:r>
-    </w:p>
-    <w:p>
-      <w:r>
-        <w:t xml:space="preserve">  name: String,</w:t>
-      </w:r>
-    </w:p>
-    <w:p>
-      <w:r>
-        <w:t xml:space="preserve">  category: String,</w:t>
-      </w:r>
-    </w:p>
-    <w:p>
-      <w:r>
-        <w:t xml:space="preserve">  price: Number,</w:t>
-      </w:r>
-    </w:p>
-    <w:p>
-      <w:r>
-        <w:t xml:space="preserve">  </w:t>
-      </w:r>
-      <w:proofErr w:type="spellStart"/>
-      <w:r>
-        <w:t>stockQuantity</w:t>
-      </w:r>
-      <w:proofErr w:type="spellEnd"/>
-      <w:r>
-        <w:t>: Number</w:t>
-      </w:r>
-    </w:p>
-    <w:p>
-      <w:r>
-        <w:t>}</w:t>
-      </w:r>
-    </w:p>
-    <w:p>
-      <w:r>
-        <w:rPr>
-          <w:rFonts w:ascii="Segoe UI Emoji" w:hAnsi="Segoe UI Emoji" w:cs="Segoe UI Emoji"/>
-        </w:rPr>
-        <w:t>📌</w:t>
-      </w:r>
-      <w:r>
-        <w:t xml:space="preserve"> Managed by Pharmacist</w:t>
-      </w:r>
-      <w:r>
-        <w:br/>
-      </w:r>
-      <w:r>
-        <w:rPr>
-          <w:rFonts w:ascii="Segoe UI Emoji" w:hAnsi="Segoe UI Emoji" w:cs="Segoe UI Emoji"/>
-        </w:rPr>
-        <w:t>📌</w:t>
-      </w:r>
-      <w:r>
-        <w:t xml:space="preserve"> Referenced in prescriptions</w:t>
-      </w:r>
-    </w:p>
-    <w:p>
-      <w:r>
-        <w:pict w14:anchorId="74FD0095">
-          <v:rect id="_x0000_i1305" style="width:0;height:1.5pt" o:hralign="center" o:hrstd="t" o:hr="t" fillcolor="#a0a0a0" stroked="f"/>
-        </w:pict>
-      </w:r>
-    </w:p>
-    <w:p>
-      <w:pPr>
-        <w:rPr>
-          <w:b/>
-          <w:bCs/>
-        </w:rPr>
-      </w:pPr>
-      <w:r>
-        <w:rPr>
-          <w:b/>
-          <w:bCs/>
-        </w:rPr>
-        <w:t>7️</w:t>
-      </w:r>
-      <w:r>
-        <w:rPr>
-          <w:rFonts w:ascii="Segoe UI Symbol" w:hAnsi="Segoe UI Symbol" w:cs="Segoe UI Symbol"/>
-          <w:b/>
-          <w:bCs/>
-        </w:rPr>
-        <w:t>⃣</w:t>
-      </w:r>
-      <w:r>
-        <w:rPr>
-          <w:b/>
-          <w:bCs/>
-        </w:rPr>
-        <w:t xml:space="preserve"> </w:t>
-      </w:r>
-      <w:proofErr w:type="spellStart"/>
-      <w:r>
-        <w:rPr>
-          <w:b/>
-          <w:bCs/>
-        </w:rPr>
-        <w:t>labTests</w:t>
-      </w:r>
-      <w:proofErr w:type="spellEnd"/>
-      <w:r>
-        <w:rPr>
-          <w:b/>
-          <w:bCs/>
-        </w:rPr>
-        <w:t xml:space="preserve"> Collection</w:t>
-      </w:r>
-    </w:p>
-    <w:p>
-      <w:r>
-        <w:t>{</w:t>
-      </w:r>
-    </w:p>
-    <w:p>
-      <w:r>
-        <w:t xml:space="preserve">  _id: </w:t>
-      </w:r>
-      <w:proofErr w:type="spellStart"/>
-      <w:r>
-        <w:t>ObjectId</w:t>
-      </w:r>
-      <w:proofErr w:type="spellEnd"/>
-      <w:r>
-        <w:t>,</w:t>
-      </w:r>
-    </w:p>
-    <w:p>
-      <w:r>
-        <w:t xml:space="preserve">  </w:t>
-      </w:r>
-      <w:proofErr w:type="spellStart"/>
-      <w:r>
-        <w:t>patientId</w:t>
-      </w:r>
-      <w:proofErr w:type="spellEnd"/>
-      <w:r>
-        <w:t xml:space="preserve">: </w:t>
-      </w:r>
-      <w:proofErr w:type="spellStart"/>
-      <w:r>
-        <w:t>ObjectId</w:t>
-      </w:r>
-      <w:proofErr w:type="spellEnd"/>
-      <w:r>
-        <w:t>,</w:t>
-      </w:r>
-    </w:p>
-    <w:p>
-      <w:r>
-        <w:t xml:space="preserve">  </w:t>
-      </w:r>
-      <w:proofErr w:type="spellStart"/>
-      <w:r>
-        <w:t>doctorId</w:t>
-      </w:r>
-      <w:proofErr w:type="spellEnd"/>
-      <w:r>
-        <w:t xml:space="preserve">: </w:t>
-      </w:r>
-      <w:proofErr w:type="spellStart"/>
-      <w:r>
-        <w:t>ObjectId</w:t>
-      </w:r>
-      <w:proofErr w:type="spellEnd"/>
-      <w:r>
-        <w:t>,</w:t>
-      </w:r>
-    </w:p>
-    <w:p>
-      <w:r>
-        <w:t xml:space="preserve">  </w:t>
-      </w:r>
-      <w:proofErr w:type="spellStart"/>
-      <w:r>
-        <w:t>testName</w:t>
-      </w:r>
-      <w:proofErr w:type="spellEnd"/>
-      <w:r>
-        <w:t>: String,</w:t>
-      </w:r>
-    </w:p>
-    <w:p>
-      <w:r>
-        <w:t xml:space="preserve">  status: "Requested | Processing | Completed"</w:t>
-      </w:r>
-    </w:p>
-    <w:p>
-      <w:r>
-        <w:t>}</w:t>
-      </w:r>
-    </w:p>
-    <w:p>
-      <w:r>
-        <w:rPr>
-          <w:rFonts w:ascii="Segoe UI Emoji" w:hAnsi="Segoe UI Emoji" w:cs="Segoe UI Emoji"/>
-        </w:rPr>
-        <w:t>📌</w:t>
-      </w:r>
-      <w:r>
-        <w:t xml:space="preserve"> Doctor → Lab workflow</w:t>
-      </w:r>
-      <w:r>
-        <w:br/>
-      </w:r>
-      <w:r>
-        <w:rPr>
-          <w:rFonts w:ascii="Segoe UI Emoji" w:hAnsi="Segoe UI Emoji" w:cs="Segoe UI Emoji"/>
-        </w:rPr>
-        <w:t>📌</w:t>
-      </w:r>
-      <w:r>
-        <w:t xml:space="preserve"> Simple status-based flow</w:t>
-      </w:r>
-    </w:p>
-    <w:p>
-      <w:r>
-        <w:pict w14:anchorId="290C3EE7">
-          <v:rect id="_x0000_i1306" style="width:0;height:1.5pt" o:hralign="center" o:hrstd="t" o:hr="t" fillcolor="#a0a0a0" stroked="f"/>
-        </w:pict>
-      </w:r>
-    </w:p>
-    <w:p>
-      <w:pPr>
-        <w:rPr>
-          <w:b/>
-          <w:bCs/>
-        </w:rPr>
-      </w:pPr>
-      <w:r>
-        <w:rPr>
-          <w:b/>
-          <w:bCs/>
-        </w:rPr>
-        <w:t>8️</w:t>
-      </w:r>
-      <w:r>
-        <w:rPr>
-          <w:rFonts w:ascii="Segoe UI Symbol" w:hAnsi="Segoe UI Symbol" w:cs="Segoe UI Symbol"/>
-          <w:b/>
-          <w:bCs/>
-        </w:rPr>
-        <w:t>⃣</w:t>
-      </w:r>
-      <w:r>
-        <w:rPr>
-          <w:b/>
-          <w:bCs/>
-        </w:rPr>
-        <w:t xml:space="preserve"> </w:t>
-      </w:r>
-      <w:proofErr w:type="spellStart"/>
-      <w:r>
-        <w:rPr>
-          <w:b/>
-          <w:bCs/>
-        </w:rPr>
-        <w:t>labReports</w:t>
-      </w:r>
-      <w:proofErr w:type="spellEnd"/>
-      <w:r>
-        <w:rPr>
-          <w:b/>
-          <w:bCs/>
-        </w:rPr>
-        <w:t xml:space="preserve"> Collection (1–1 Relationship)</w:t>
-      </w:r>
-    </w:p>
-    <w:p>
-      <w:r>
-        <w:t>{</w:t>
-      </w:r>
-    </w:p>
-    <w:p>
-      <w:r>
-        <w:t xml:space="preserve">  _id: </w:t>
-      </w:r>
-      <w:proofErr w:type="spellStart"/>
-      <w:r>
-        <w:t>ObjectId</w:t>
-      </w:r>
-      <w:proofErr w:type="spellEnd"/>
-      <w:r>
-        <w:t>,</w:t>
-      </w:r>
-    </w:p>
-    <w:p>
-      <w:r>
-        <w:lastRenderedPageBreak/>
         <w:t xml:space="preserve">  </w:t>
       </w:r>
       <w:proofErr w:type="spellStart"/>
@@ -4627,6 +4589,7 @@
           <w:szCs w:val="44"/>
           <w:u w:val="single"/>
         </w:rPr>
+        <w:lastRenderedPageBreak/>
         <w:t>14. BACKEND IMPLEMENTATION</w:t>
       </w:r>
     </w:p>
@@ -4700,13 +4663,7 @@
         <w:t>, ensuring secure and efficient operations for Admin, Doctor, Pharmacy, Laboratory, Nurse, and Patient users.</w:t>
       </w:r>
     </w:p>
-    <w:p>
-      <w:r>
-        <w:pict w14:anchorId="5324FB1D">
-          <v:rect id="_x0000_i1357" style="width:0;height:1.5pt" o:hralign="center" o:hrstd="t" o:hr="t" fillcolor="#a0a0a0" stroked="f"/>
-        </w:pict>
-      </w:r>
-    </w:p>
+    <w:p/>
     <w:p>
       <w:pPr>
         <w:rPr>
@@ -4832,13 +4789,7 @@
         <w:t>This structure allows easy scaling and feature enhancement.</w:t>
       </w:r>
     </w:p>
-    <w:p>
-      <w:r>
-        <w:pict w14:anchorId="4CC26199">
-          <v:rect id="_x0000_i1358" style="width:0;height:1.5pt" o:hralign="center" o:hrstd="t" o:hr="t" fillcolor="#a0a0a0" stroked="f"/>
-        </w:pict>
-      </w:r>
-    </w:p>
+    <w:p/>
     <w:p>
       <w:pPr>
         <w:rPr>
@@ -4925,83 +4876,88 @@
           <w:b/>
           <w:bCs/>
         </w:rPr>
+        <w:t>DELETE</w:t>
+      </w:r>
+      <w:r>
+        <w:t xml:space="preserve"> – Remove records (users, medicines)</w:t>
+      </w:r>
+    </w:p>
+    <w:p>
+      <w:r>
+        <w:t xml:space="preserve">Each module such as </w:t>
+      </w:r>
+      <w:r>
+        <w:rPr>
+          <w:b/>
+          <w:bCs/>
+        </w:rPr>
+        <w:t>User, Admin, Pharmacy, Laboratory, Billing</w:t>
+      </w:r>
+      <w:r>
+        <w:t xml:space="preserve">, and </w:t>
+      </w:r>
+      <w:r>
+        <w:rPr>
+          <w:b/>
+          <w:bCs/>
+        </w:rPr>
+        <w:t>Reports</w:t>
+      </w:r>
+      <w:r>
+        <w:t xml:space="preserve"> has dedicated API routes.</w:t>
+      </w:r>
+    </w:p>
+    <w:p/>
+    <w:p>
+      <w:pPr>
+        <w:rPr>
+          <w:b/>
+          <w:bCs/>
+        </w:rPr>
+      </w:pPr>
+      <w:r>
+        <w:rPr>
+          <w:b/>
+          <w:bCs/>
+        </w:rPr>
+        <w:t>14.4 Authentication and Authorization</w:t>
+      </w:r>
+    </w:p>
+    <w:p>
+      <w:r>
+        <w:t xml:space="preserve">Security is implemented using </w:t>
+      </w:r>
+      <w:r>
+        <w:rPr>
+          <w:b/>
+          <w:bCs/>
+        </w:rPr>
+        <w:t>JWT (JSON Web Tokens)</w:t>
+      </w:r>
+      <w:r>
+        <w:t xml:space="preserve"> and </w:t>
+      </w:r>
+      <w:r>
+        <w:rPr>
+          <w:b/>
+          <w:bCs/>
+        </w:rPr>
+        <w:t>Role-Based Access Control (RBAC)</w:t>
+      </w:r>
+      <w:r>
+        <w:t>.</w:t>
+      </w:r>
+    </w:p>
+    <w:p>
+      <w:pPr>
+        <w:numPr>
+          <w:ilvl w:val="0"/>
+          <w:numId w:val="13"/>
+        </w:numPr>
+      </w:pPr>
+      <w:r>
         <w:lastRenderedPageBreak/>
-        <w:t>DELETE</w:t>
-      </w:r>
-      <w:r>
-        <w:t xml:space="preserve"> – Remove records (users, medicines)</w:t>
-      </w:r>
-    </w:p>
-    <w:p>
-      <w:r>
-        <w:t xml:space="preserve">Each module such as </w:t>
-      </w:r>
-      <w:r>
-        <w:rPr>
-          <w:b/>
-          <w:bCs/>
-        </w:rPr>
-        <w:t>User, Admin, Pharmacy, Laboratory, Billing</w:t>
-      </w:r>
-      <w:r>
-        <w:t xml:space="preserve">, and </w:t>
-      </w:r>
-      <w:r>
-        <w:rPr>
-          <w:b/>
-          <w:bCs/>
-        </w:rPr>
-        <w:t>Reports</w:t>
-      </w:r>
-      <w:r>
-        <w:t xml:space="preserve"> has dedicated API routes.</w:t>
-      </w:r>
-    </w:p>
-    <w:p>
-      <w:r>
-        <w:pict w14:anchorId="58271128">
-          <v:rect id="_x0000_i1359" style="width:0;height:1.5pt" o:hralign="center" o:hrstd="t" o:hr="t" fillcolor="#a0a0a0" stroked="f"/>
-        </w:pict>
-      </w:r>
-    </w:p>
-    <w:p>
-      <w:pPr>
-        <w:rPr>
-          <w:b/>
-          <w:bCs/>
-        </w:rPr>
-      </w:pPr>
-      <w:r>
-        <w:rPr>
-          <w:b/>
-          <w:bCs/>
-        </w:rPr>
-        <w:t>14.4 Authentication and Authorization</w:t>
-      </w:r>
-    </w:p>
-    <w:p>
-      <w:r>
-        <w:t xml:space="preserve">Security is implemented using </w:t>
-      </w:r>
-      <w:r>
-        <w:rPr>
-          <w:b/>
-          <w:bCs/>
-        </w:rPr>
-        <w:t>JWT (JSON Web Tokens)</w:t>
-      </w:r>
-      <w:r>
-        <w:t xml:space="preserve"> and </w:t>
-      </w:r>
-      <w:r>
-        <w:rPr>
-          <w:b/>
-          <w:bCs/>
-        </w:rPr>
-        <w:t>Role-Based Access Control (RBAC)</w:t>
-      </w:r>
-      <w:r>
-        <w:t>.</w:t>
+        <w:t>Users authenticate via login credentials</w:t>
       </w:r>
     </w:p>
     <w:p>
@@ -5012,7 +4968,7 @@
         </w:numPr>
       </w:pPr>
       <w:r>
-        <w:t>Users authenticate via login credentials</w:t>
+        <w:t>A JWT token is generated upon successful login</w:t>
       </w:r>
     </w:p>
     <w:p>
@@ -5023,7 +4979,7 @@
         </w:numPr>
       </w:pPr>
       <w:r>
-        <w:t>A JWT token is generated upon successful login</w:t>
+        <w:t>The token is attached to each API request</w:t>
       </w:r>
     </w:p>
     <w:p>
@@ -5034,7 +4990,7 @@
         </w:numPr>
       </w:pPr>
       <w:r>
-        <w:t>The token is attached to each API request</w:t>
+        <w:t>Middleware validates the token and checks user roles</w:t>
       </w:r>
     </w:p>
     <w:p>
@@ -5045,17 +5001,6 @@
         </w:numPr>
       </w:pPr>
       <w:r>
-        <w:t>Middleware validates the token and checks user roles</w:t>
-      </w:r>
-    </w:p>
-    <w:p>
-      <w:pPr>
-        <w:numPr>
-          <w:ilvl w:val="0"/>
-          <w:numId w:val="13"/>
-        </w:numPr>
-      </w:pPr>
-      <w:r>
         <w:t>Access is granted only if the user has sufficient permissions</w:t>
       </w:r>
     </w:p>
@@ -5064,13 +5009,7 @@
         <w:t>This ensures secure access to sensitive healthcare data.</w:t>
       </w:r>
     </w:p>
-    <w:p>
-      <w:r>
-        <w:pict w14:anchorId="6DCA1EEB">
-          <v:rect id="_x0000_i1360" style="width:0;height:1.5pt" o:hralign="center" o:hrstd="t" o:hr="t" fillcolor="#a0a0a0" stroked="f"/>
-        </w:pict>
-      </w:r>
-    </w:p>
+    <w:p/>
     <w:p>
       <w:pPr>
         <w:rPr>
@@ -5157,13 +5096,7 @@
         <w:t>Efficient CRUD operations</w:t>
       </w:r>
     </w:p>
-    <w:p>
-      <w:r>
-        <w:pict w14:anchorId="7E111314">
-          <v:rect id="_x0000_i1361" style="width:0;height:1.5pt" o:hralign="center" o:hrstd="t" o:hr="t" fillcolor="#a0a0a0" stroked="f"/>
-        </w:pict>
-      </w:r>
-    </w:p>
+    <w:p/>
     <w:p>
       <w:pPr>
         <w:rPr>
@@ -5238,82 +5171,82 @@
           <w:b/>
           <w:bCs/>
         </w:rPr>
+        <w:t>Admin Module</w:t>
+      </w:r>
+    </w:p>
+    <w:p>
+      <w:pPr>
+        <w:numPr>
+          <w:ilvl w:val="0"/>
+          <w:numId w:val="16"/>
+        </w:numPr>
+      </w:pPr>
+      <w:r>
+        <w:t>User management APIs</w:t>
+      </w:r>
+    </w:p>
+    <w:p>
+      <w:pPr>
+        <w:numPr>
+          <w:ilvl w:val="0"/>
+          <w:numId w:val="16"/>
+        </w:numPr>
+      </w:pPr>
+      <w:r>
+        <w:t>Analytics data aggregation</w:t>
+      </w:r>
+    </w:p>
+    <w:p>
+      <w:pPr>
+        <w:numPr>
+          <w:ilvl w:val="0"/>
+          <w:numId w:val="16"/>
+        </w:numPr>
+      </w:pPr>
+      <w:r>
+        <w:t>System configuration</w:t>
+      </w:r>
+    </w:p>
+    <w:p>
+      <w:r>
+        <w:rPr>
+          <w:b/>
+          <w:bCs/>
+        </w:rPr>
+        <w:t>Doctor Module</w:t>
+      </w:r>
+    </w:p>
+    <w:p>
+      <w:pPr>
+        <w:numPr>
+          <w:ilvl w:val="0"/>
+          <w:numId w:val="17"/>
+        </w:numPr>
+      </w:pPr>
+      <w:r>
+        <w:t>Appointment management</w:t>
+      </w:r>
+    </w:p>
+    <w:p>
+      <w:pPr>
+        <w:numPr>
+          <w:ilvl w:val="0"/>
+          <w:numId w:val="17"/>
+        </w:numPr>
+      </w:pPr>
+      <w:r>
+        <w:t>Prescription creation</w:t>
+      </w:r>
+    </w:p>
+    <w:p>
+      <w:pPr>
+        <w:numPr>
+          <w:ilvl w:val="0"/>
+          <w:numId w:val="17"/>
+        </w:numPr>
+      </w:pPr>
+      <w:r>
         <w:lastRenderedPageBreak/>
-        <w:t>Admin Module</w:t>
-      </w:r>
-    </w:p>
-    <w:p>
-      <w:pPr>
-        <w:numPr>
-          <w:ilvl w:val="0"/>
-          <w:numId w:val="16"/>
-        </w:numPr>
-      </w:pPr>
-      <w:r>
-        <w:t>User management APIs</w:t>
-      </w:r>
-    </w:p>
-    <w:p>
-      <w:pPr>
-        <w:numPr>
-          <w:ilvl w:val="0"/>
-          <w:numId w:val="16"/>
-        </w:numPr>
-      </w:pPr>
-      <w:r>
-        <w:t>Analytics data aggregation</w:t>
-      </w:r>
-    </w:p>
-    <w:p>
-      <w:pPr>
-        <w:numPr>
-          <w:ilvl w:val="0"/>
-          <w:numId w:val="16"/>
-        </w:numPr>
-      </w:pPr>
-      <w:r>
-        <w:t>System configuration</w:t>
-      </w:r>
-    </w:p>
-    <w:p>
-      <w:r>
-        <w:rPr>
-          <w:b/>
-          <w:bCs/>
-        </w:rPr>
-        <w:t>Doctor Module</w:t>
-      </w:r>
-    </w:p>
-    <w:p>
-      <w:pPr>
-        <w:numPr>
-          <w:ilvl w:val="0"/>
-          <w:numId w:val="17"/>
-        </w:numPr>
-      </w:pPr>
-      <w:r>
-        <w:t>Appointment management</w:t>
-      </w:r>
-    </w:p>
-    <w:p>
-      <w:pPr>
-        <w:numPr>
-          <w:ilvl w:val="0"/>
-          <w:numId w:val="17"/>
-        </w:numPr>
-      </w:pPr>
-      <w:r>
-        <w:t>Prescription creation</w:t>
-      </w:r>
-    </w:p>
-    <w:p>
-      <w:pPr>
-        <w:numPr>
-          <w:ilvl w:val="0"/>
-          <w:numId w:val="17"/>
-        </w:numPr>
-      </w:pPr>
-      <w:r>
         <w:t>Lab test request APIs</w:t>
       </w:r>
     </w:p>
@@ -5443,13 +5376,7 @@
         <w:t>Revenue summaries</w:t>
       </w:r>
     </w:p>
-    <w:p>
-      <w:r>
-        <w:pict w14:anchorId="7015F441">
-          <v:rect id="_x0000_i1362" style="width:0;height:1.5pt" o:hralign="center" o:hrstd="t" o:hr="t" fillcolor="#a0a0a0" stroked="f"/>
-        </w:pict>
-      </w:r>
-    </w:p>
+    <w:p/>
     <w:p>
       <w:pPr>
         <w:rPr>
@@ -5470,13 +5397,7 @@
         <w:t>The backend implements centralized error handling to manage invalid inputs, unauthorized access, and server errors. Validation middleware ensures that incoming request data is clean, complete, and consistent before processing.</w:t>
       </w:r>
     </w:p>
-    <w:p>
-      <w:r>
-        <w:pict w14:anchorId="1548438C">
-          <v:rect id="_x0000_i1363" style="width:0;height:1.5pt" o:hralign="center" o:hrstd="t" o:hr="t" fillcolor="#a0a0a0" stroked="f"/>
-        </w:pict>
-      </w:r>
-    </w:p>
+    <w:p/>
     <w:p>
       <w:pPr>
         <w:rPr>
@@ -5522,7 +5443,6 @@
         </w:numPr>
       </w:pPr>
       <w:r>
-        <w:lastRenderedPageBreak/>
         <w:t>Role-based middleware</w:t>
       </w:r>
     </w:p>
@@ -5570,6 +5490,7 @@
           <w:szCs w:val="44"/>
           <w:u w:val="single"/>
         </w:rPr>
+        <w:lastRenderedPageBreak/>
         <w:t>15. FRONTEND IMPLEMENTATION</w:t>
       </w:r>
     </w:p>
@@ -5623,13 +5544,7 @@
         <w:t xml:space="preserve"> to provide a modern, responsive, and user-friendly interface. The frontend acts as the interaction layer between users and the system, enabling role-based access to dashboards and functionalities for Admin, Doctor, Pharmacist, Laboratory Technician, Nurse, and Patient users. The design emphasizes usability, reusability of components, and seamless communication with the backend through REST APIs.</w:t>
       </w:r>
     </w:p>
-    <w:p>
-      <w:r>
-        <w:pict w14:anchorId="24008BFB">
-          <v:rect id="_x0000_i1407" style="width:0;height:1.5pt" o:hralign="center" o:hrstd="t" o:hr="t" fillcolor="#a0a0a0" stroked="f"/>
-        </w:pict>
-      </w:r>
-    </w:p>
+    <w:p/>
     <w:p>
       <w:pPr>
         <w:rPr>
@@ -5737,13 +5652,7 @@
         <w:t xml:space="preserve"> React hooks for managing local state</w:t>
       </w:r>
     </w:p>
-    <w:p>
-      <w:r>
-        <w:pict w14:anchorId="4406D847">
-          <v:rect id="_x0000_i1408" style="width:0;height:1.5pt" o:hralign="center" o:hrstd="t" o:hr="t" fillcolor="#a0a0a0" stroked="f"/>
-        </w:pict>
-      </w:r>
-    </w:p>
+    <w:p/>
     <w:p>
       <w:pPr>
         <w:rPr>
@@ -5776,109 +5685,103 @@
           <w:b/>
           <w:bCs/>
         </w:rPr>
+        <w:t>Admin Dashboard:</w:t>
+      </w:r>
+      <w:r>
+        <w:t xml:space="preserve"> System analytics, user management, monitoring modules</w:t>
+      </w:r>
+    </w:p>
+    <w:p>
+      <w:pPr>
+        <w:numPr>
+          <w:ilvl w:val="0"/>
+          <w:numId w:val="23"/>
+        </w:numPr>
+      </w:pPr>
+      <w:r>
+        <w:rPr>
+          <w:b/>
+          <w:bCs/>
+        </w:rPr>
+        <w:t>Doctor Dashboard:</w:t>
+      </w:r>
+      <w:r>
+        <w:t xml:space="preserve"> Appointments, prescriptions, lab requests</w:t>
+      </w:r>
+    </w:p>
+    <w:p>
+      <w:pPr>
+        <w:numPr>
+          <w:ilvl w:val="0"/>
+          <w:numId w:val="23"/>
+        </w:numPr>
+      </w:pPr>
+      <w:r>
+        <w:rPr>
+          <w:b/>
+          <w:bCs/>
+        </w:rPr>
+        <w:t>Pharmacy Dashboard:</w:t>
+      </w:r>
+      <w:r>
+        <w:t xml:space="preserve"> Inventory management, billing</w:t>
+      </w:r>
+    </w:p>
+    <w:p>
+      <w:pPr>
+        <w:numPr>
+          <w:ilvl w:val="0"/>
+          <w:numId w:val="23"/>
+        </w:numPr>
+      </w:pPr>
+      <w:r>
+        <w:rPr>
+          <w:b/>
+          <w:bCs/>
+        </w:rPr>
+        <w:t>Laboratory Dashboard:</w:t>
+      </w:r>
+      <w:r>
+        <w:t xml:space="preserve"> Test requests, report uploads</w:t>
+      </w:r>
+    </w:p>
+    <w:p>
+      <w:pPr>
+        <w:numPr>
+          <w:ilvl w:val="0"/>
+          <w:numId w:val="23"/>
+        </w:numPr>
+      </w:pPr>
+      <w:r>
+        <w:rPr>
+          <w:b/>
+          <w:bCs/>
+        </w:rPr>
+        <w:t>Patient Dashboard:</w:t>
+      </w:r>
+      <w:r>
+        <w:t xml:space="preserve"> Appointments, prescriptions, reports, bills</w:t>
+      </w:r>
+    </w:p>
+    <w:p>
+      <w:r>
+        <w:t>This approach enhances security and user experience.</w:t>
+      </w:r>
+    </w:p>
+    <w:p/>
+    <w:p>
+      <w:pPr>
+        <w:rPr>
+          <w:b/>
+          <w:bCs/>
+        </w:rPr>
+      </w:pPr>
+      <w:r>
+        <w:rPr>
+          <w:b/>
+          <w:bCs/>
+        </w:rPr>
         <w:lastRenderedPageBreak/>
-        <w:t>Admin Dashboard:</w:t>
-      </w:r>
-      <w:r>
-        <w:t xml:space="preserve"> System analytics, user management, monitoring modules</w:t>
-      </w:r>
-    </w:p>
-    <w:p>
-      <w:pPr>
-        <w:numPr>
-          <w:ilvl w:val="0"/>
-          <w:numId w:val="23"/>
-        </w:numPr>
-      </w:pPr>
-      <w:r>
-        <w:rPr>
-          <w:b/>
-          <w:bCs/>
-        </w:rPr>
-        <w:t>Doctor Dashboard:</w:t>
-      </w:r>
-      <w:r>
-        <w:t xml:space="preserve"> Appointments, prescriptions, lab requests</w:t>
-      </w:r>
-    </w:p>
-    <w:p>
-      <w:pPr>
-        <w:numPr>
-          <w:ilvl w:val="0"/>
-          <w:numId w:val="23"/>
-        </w:numPr>
-      </w:pPr>
-      <w:r>
-        <w:rPr>
-          <w:b/>
-          <w:bCs/>
-        </w:rPr>
-        <w:t>Pharmacy Dashboard:</w:t>
-      </w:r>
-      <w:r>
-        <w:t xml:space="preserve"> Inventory management, billing</w:t>
-      </w:r>
-    </w:p>
-    <w:p>
-      <w:pPr>
-        <w:numPr>
-          <w:ilvl w:val="0"/>
-          <w:numId w:val="23"/>
-        </w:numPr>
-      </w:pPr>
-      <w:r>
-        <w:rPr>
-          <w:b/>
-          <w:bCs/>
-        </w:rPr>
-        <w:t>Laboratory Dashboard:</w:t>
-      </w:r>
-      <w:r>
-        <w:t xml:space="preserve"> Test requests, report uploads</w:t>
-      </w:r>
-    </w:p>
-    <w:p>
-      <w:pPr>
-        <w:numPr>
-          <w:ilvl w:val="0"/>
-          <w:numId w:val="23"/>
-        </w:numPr>
-      </w:pPr>
-      <w:r>
-        <w:rPr>
-          <w:b/>
-          <w:bCs/>
-        </w:rPr>
-        <w:t>Patient Dashboard:</w:t>
-      </w:r>
-      <w:r>
-        <w:t xml:space="preserve"> Appointments, prescriptions, reports, bills</w:t>
-      </w:r>
-    </w:p>
-    <w:p>
-      <w:r>
-        <w:t>This approach enhances security and user experience.</w:t>
-      </w:r>
-    </w:p>
-    <w:p>
-      <w:r>
-        <w:pict w14:anchorId="55A3E931">
-          <v:rect id="_x0000_i1409" style="width:0;height:1.5pt" o:hralign="center" o:hrstd="t" o:hr="t" fillcolor="#a0a0a0" stroked="f"/>
-        </w:pict>
-      </w:r>
-    </w:p>
-    <w:p>
-      <w:pPr>
-        <w:rPr>
-          <w:b/>
-          <w:bCs/>
-        </w:rPr>
-      </w:pPr>
-      <w:r>
-        <w:rPr>
-          <w:b/>
-          <w:bCs/>
-        </w:rPr>
         <w:t>15.4 UI Design with Material-UI</w:t>
       </w:r>
     </w:p>
@@ -5887,13 +5790,7 @@
         <w:t>Material-UI is used to implement a consistent design system across the application. Pre-built components such as cards, grids, tables, buttons, dialogs, and charts are customized to match healthcare use cases. The responsive grid system ensures compatibility across desktops, tablets, and mobile devices.</w:t>
       </w:r>
     </w:p>
-    <w:p>
-      <w:r>
-        <w:pict w14:anchorId="0C35EEFF">
-          <v:rect id="_x0000_i1410" style="width:0;height:1.5pt" o:hralign="center" o:hrstd="t" o:hr="t" fillcolor="#a0a0a0" stroked="f"/>
-        </w:pict>
-      </w:r>
-    </w:p>
+    <w:p/>
     <w:p>
       <w:pPr>
         <w:rPr>
@@ -5914,13 +5811,7 @@
         <w:t>The frontend includes interactive forms for user input, data tables for record display, and charts for analytics. Forms support validation to prevent invalid data entry. Tables include pagination and search features for easy navigation. Charts display real-time statistics such as patient count, medicine stock levels, laboratory test status, and revenue summaries.</w:t>
       </w:r>
     </w:p>
-    <w:p>
-      <w:r>
-        <w:pict w14:anchorId="0C1E5939">
-          <v:rect id="_x0000_i1411" style="width:0;height:1.5pt" o:hralign="center" o:hrstd="t" o:hr="t" fillcolor="#a0a0a0" stroked="f"/>
-        </w:pict>
-      </w:r>
-    </w:p>
+    <w:p/>
     <w:p>
       <w:pPr>
         <w:rPr>
@@ -5941,13 +5832,7 @@
         <w:t>The frontend communicates with the backend using REST APIs through HTTP requests. Secure API calls include authentication tokens in request headers. Responses from the backend are processed and rendered dynamically, ensuring real-time updates without page reloads.</w:t>
       </w:r>
     </w:p>
-    <w:p>
-      <w:r>
-        <w:pict w14:anchorId="0351961C">
-          <v:rect id="_x0000_i1412" style="width:0;height:1.5pt" o:hralign="center" o:hrstd="t" o:hr="t" fillcolor="#a0a0a0" stroked="f"/>
-        </w:pict>
-      </w:r>
-    </w:p>
+    <w:p/>
     <w:p>
       <w:pPr>
         <w:rPr>
@@ -6033,6 +5918,7 @@
           <w:szCs w:val="44"/>
           <w:u w:val="single"/>
         </w:rPr>
+        <w:lastRenderedPageBreak/>
         <w:t>16. SECURITY IMPLEMENTATION</w:t>
       </w:r>
     </w:p>
@@ -6086,13 +5972,7 @@
         <w:t>, with special emphasis on authentication, authorization, and data protection.</w:t>
       </w:r>
     </w:p>
-    <w:p>
-      <w:r>
-        <w:pict w14:anchorId="6CEA6DE2">
-          <v:rect id="_x0000_i1455" style="width:0;height:1.5pt" o:hralign="center" o:hrstd="t" o:hr="t" fillcolor="#a0a0a0" stroked="f"/>
-        </w:pict>
-      </w:r>
-    </w:p>
+    <w:p/>
     <w:p>
       <w:pPr>
         <w:rPr>
@@ -6183,13 +6063,7 @@
         <w:t>This mechanism ensures secure session handling without maintaining server-side sessions.</w:t>
       </w:r>
     </w:p>
-    <w:p>
-      <w:r>
-        <w:pict w14:anchorId="78867401">
-          <v:rect id="_x0000_i1456" style="width:0;height:1.5pt" o:hralign="center" o:hrstd="t" o:hr="t" fillcolor="#a0a0a0" stroked="f"/>
-        </w:pict>
-      </w:r>
-    </w:p>
+    <w:p/>
     <w:p>
       <w:pPr>
         <w:rPr>
@@ -6250,51 +6124,56 @@
         </w:numPr>
       </w:pPr>
       <w:r>
+        <w:t>Users can access only the modules and operations permitted for their role</w:t>
+      </w:r>
+    </w:p>
+    <w:p>
+      <w:pPr>
+        <w:numPr>
+          <w:ilvl w:val="0"/>
+          <w:numId w:val="26"/>
+        </w:numPr>
+      </w:pPr>
+      <w:r>
+        <w:t>Unauthorized access attempts are blocked and logged</w:t>
+      </w:r>
+    </w:p>
+    <w:p>
+      <w:r>
+        <w:t>RBAC ensures that sensitive operations such as user management, billing, and report access are restricted to authorized personnel only.</w:t>
+      </w:r>
+    </w:p>
+    <w:p/>
+    <w:p>
+      <w:pPr>
+        <w:rPr>
+          <w:b/>
+          <w:bCs/>
+        </w:rPr>
+      </w:pPr>
+      <w:r>
+        <w:rPr>
+          <w:b/>
+          <w:bCs/>
+        </w:rPr>
+        <w:t>16.4 Password Security</w:t>
+      </w:r>
+    </w:p>
+    <w:p>
+      <w:r>
+        <w:t>To protect user credentials, the system implements strong password security measures:</w:t>
+      </w:r>
+    </w:p>
+    <w:p>
+      <w:pPr>
+        <w:numPr>
+          <w:ilvl w:val="0"/>
+          <w:numId w:val="27"/>
+        </w:numPr>
+      </w:pPr>
+      <w:r>
         <w:lastRenderedPageBreak/>
-        <w:t>Users can access only the modules and operations permitted for their role</w:t>
-      </w:r>
-    </w:p>
-    <w:p>
-      <w:pPr>
-        <w:numPr>
-          <w:ilvl w:val="0"/>
-          <w:numId w:val="26"/>
-        </w:numPr>
-      </w:pPr>
-      <w:r>
-        <w:t>Unauthorized access attempts are blocked and logged</w:t>
-      </w:r>
-    </w:p>
-    <w:p>
-      <w:r>
-        <w:t>RBAC ensures that sensitive operations such as user management, billing, and report access are restricted to authorized personnel only.</w:t>
-      </w:r>
-    </w:p>
-    <w:p>
-      <w:r>
-        <w:pict w14:anchorId="591D42C6">
-          <v:rect id="_x0000_i1457" style="width:0;height:1.5pt" o:hralign="center" o:hrstd="t" o:hr="t" fillcolor="#a0a0a0" stroked="f"/>
-        </w:pict>
-      </w:r>
-    </w:p>
-    <w:p>
-      <w:pPr>
-        <w:rPr>
-          <w:b/>
-          <w:bCs/>
-        </w:rPr>
-      </w:pPr>
-      <w:r>
-        <w:rPr>
-          <w:b/>
-          <w:bCs/>
-        </w:rPr>
-        <w:t>16.4 Password Security</w:t>
-      </w:r>
-    </w:p>
-    <w:p>
-      <w:r>
-        <w:t>To protect user credentials, the system implements strong password security measures:</w:t>
+        <w:t>Passwords are encrypted using hashing algorithms before storage</w:t>
       </w:r>
     </w:p>
     <w:p>
@@ -6305,7 +6184,7 @@
         </w:numPr>
       </w:pPr>
       <w:r>
-        <w:t>Passwords are encrypted using hashing algorithms before storage</w:t>
+        <w:t>Plain-text passwords are never stored in the database</w:t>
       </w:r>
     </w:p>
     <w:p>
@@ -6316,7 +6195,7 @@
         </w:numPr>
       </w:pPr>
       <w:r>
-        <w:t>Plain-text passwords are never stored in the database</w:t>
+        <w:t>Password validation rules enforce minimum strength requirements</w:t>
       </w:r>
     </w:p>
     <w:p>
@@ -6327,27 +6206,10 @@
         </w:numPr>
       </w:pPr>
       <w:r>
-        <w:t>Password validation rules enforce minimum strength requirements</w:t>
-      </w:r>
-    </w:p>
-    <w:p>
-      <w:pPr>
-        <w:numPr>
-          <w:ilvl w:val="0"/>
-          <w:numId w:val="27"/>
-        </w:numPr>
-      </w:pPr>
-      <w:r>
         <w:t>Secure password comparison is used during login</w:t>
       </w:r>
     </w:p>
-    <w:p>
-      <w:r>
-        <w:pict w14:anchorId="52977BDF">
-          <v:rect id="_x0000_i1458" style="width:0;height:1.5pt" o:hralign="center" o:hrstd="t" o:hr="t" fillcolor="#a0a0a0" stroked="f"/>
-        </w:pict>
-      </w:r>
-    </w:p>
+    <w:p/>
     <w:p>
       <w:pPr>
         <w:rPr>
@@ -6412,13 +6274,7 @@
         <w:t>Centralized error handling avoids exposing sensitive server details</w:t>
       </w:r>
     </w:p>
-    <w:p>
-      <w:r>
-        <w:pict w14:anchorId="187800F7">
-          <v:rect id="_x0000_i1459" style="width:0;height:1.5pt" o:hralign="center" o:hrstd="t" o:hr="t" fillcolor="#a0a0a0" stroked="f"/>
-        </w:pict>
-      </w:r>
-    </w:p>
+    <w:p/>
     <w:p>
       <w:pPr>
         <w:rPr>
@@ -6483,13 +6339,7 @@
         <w:t>Form validation to prevent invalid input submission</w:t>
       </w:r>
     </w:p>
-    <w:p>
-      <w:r>
-        <w:pict w14:anchorId="4EC9CD3C">
-          <v:rect id="_x0000_i1460" style="width:0;height:1.5pt" o:hralign="center" o:hrstd="t" o:hr="t" fillcolor="#a0a0a0" stroked="f"/>
-        </w:pict>
-      </w:r>
-    </w:p>
+    <w:p/>
     <w:p>
       <w:pPr>
         <w:rPr>
@@ -6524,7 +6374,6 @@
         </w:numPr>
       </w:pPr>
       <w:r>
-        <w:lastRenderedPageBreak/>
         <w:t>Controlled database access through backend APIs only</w:t>
       </w:r>
     </w:p>
@@ -6572,6 +6421,7 @@
           <w:szCs w:val="44"/>
           <w:u w:val="single"/>
         </w:rPr>
+        <w:lastRenderedPageBreak/>
         <w:t>19. ADVANTAGES OF THE SYSTEM</w:t>
       </w:r>
     </w:p>
@@ -6595,13 +6445,7 @@
         <w:t>The system provides a centralized admin dashboard that allows hospital administrators to monitor and manage all departments from a single platform. This eliminates the need for multiple disconnected systems and ensures better coordination between departments such as doctors, pharmacy, and laboratory.</w:t>
       </w:r>
     </w:p>
-    <w:p>
-      <w:r>
-        <w:pict w14:anchorId="1FED5912">
-          <v:rect id="_x0000_i1491" style="width:0;height:1.5pt" o:hralign="center" o:hrstd="t" o:hr="t" fillcolor="#a0a0a0" stroked="f"/>
-        </w:pict>
-      </w:r>
-    </w:p>
+    <w:p/>
     <w:p>
       <w:pPr>
         <w:rPr>
@@ -6622,13 +6466,7 @@
         <w:t>Each user is assigned a specific role (Admin, Doctor, Pharmacist, Lab Technician, Nurse, Patient), ensuring secure and controlled access to system functionalities. This prevents unauthorized access to sensitive medical and financial data and improves overall system security.</w:t>
       </w:r>
     </w:p>
-    <w:p>
-      <w:r>
-        <w:pict w14:anchorId="6F7EDB3B">
-          <v:rect id="_x0000_i1492" style="width:0;height:1.5pt" o:hralign="center" o:hrstd="t" o:hr="t" fillcolor="#a0a0a0" stroked="f"/>
-        </w:pict>
-      </w:r>
-    </w:p>
+    <w:p/>
     <w:p>
       <w:pPr>
         <w:rPr>
@@ -6649,13 +6487,7 @@
         <w:t>Automation of tasks such as appointment scheduling, prescription handling, laboratory test processing, inventory management, and billing significantly reduces manual effort. This minimizes errors, saves time, and improves workflow efficiency across hospital operations.</w:t>
       </w:r>
     </w:p>
-    <w:p>
-      <w:r>
-        <w:pict w14:anchorId="70AD6283">
-          <v:rect id="_x0000_i1493" style="width:0;height:1.5pt" o:hralign="center" o:hrstd="t" o:hr="t" fillcolor="#a0a0a0" stroked="f"/>
-        </w:pict>
-      </w:r>
-    </w:p>
+    <w:p/>
     <w:p>
       <w:pPr>
         <w:rPr>
@@ -6676,13 +6508,7 @@
         <w:t>The admin dashboard provides real-time insights using charts, tables, and reports. Administrators can track patient flow, medicine stock levels, laboratory test status, and revenue trends, enabling faster and better decision-making.</w:t>
       </w:r>
     </w:p>
-    <w:p>
-      <w:r>
-        <w:pict w14:anchorId="46A93400">
-          <v:rect id="_x0000_i1494" style="width:0;height:1.5pt" o:hralign="center" o:hrstd="t" o:hr="t" fillcolor="#a0a0a0" stroked="f"/>
-        </w:pict>
-      </w:r>
-    </w:p>
+    <w:p/>
     <w:p>
       <w:pPr>
         <w:rPr>
@@ -6700,7 +6526,6 @@
     </w:p>
     <w:p>
       <w:r>
-        <w:lastRenderedPageBreak/>
         <w:t>Seamless integration of pharmacy and laboratory modules ensures smooth clinical workflows. Prescriptions and test requests flow automatically between doctors, pharmacists, and lab technicians, improving coordination and reducing delays in patient care.</w:t>
       </w:r>
     </w:p>
@@ -6726,6 +6551,7 @@
           <w:szCs w:val="44"/>
           <w:u w:val="single"/>
         </w:rPr>
+        <w:lastRenderedPageBreak/>
         <w:t>20. LIMITATIONS OF THE SYSTEM</w:t>
       </w:r>
     </w:p>
@@ -6749,13 +6575,7 @@
         <w:t>The system focuses on core hospital management functionalities and does not include advanced clinical decision support features such as AI-based diagnosis, predictive analytics, or real-time patient monitoring using IoT devices. Emergency response automation and ambulance tracking are also not implemented in the current version.</w:t>
       </w:r>
     </w:p>
-    <w:p>
-      <w:r>
-        <w:pict w14:anchorId="75B866A6">
-          <v:rect id="_x0000_i1529" style="width:0;height:1.5pt" o:hralign="center" o:hrstd="t" o:hr="t" fillcolor="#a0a0a0" stroked="f"/>
-        </w:pict>
-      </w:r>
-    </w:p>
+    <w:p/>
     <w:p>
       <w:pPr>
         <w:rPr>
@@ -6776,13 +6596,7 @@
         <w:t>The application is designed primarily for small to medium-sized hospitals. It is not optimized for very large healthcare institutions with extremely high user concurrency. Advanced scalability techniques such as load balancing, distributed databases, and microservices architecture are not implemented.</w:t>
       </w:r>
     </w:p>
-    <w:p>
-      <w:r>
-        <w:pict w14:anchorId="3E46E0A5">
-          <v:rect id="_x0000_i1530" style="width:0;height:1.5pt" o:hralign="center" o:hrstd="t" o:hr="t" fillcolor="#a0a0a0" stroked="f"/>
-        </w:pict>
-      </w:r>
-    </w:p>
+    <w:p/>
     <w:p>
       <w:pPr>
         <w:rPr>
@@ -6803,13 +6617,7 @@
         <w:t>Although standard security practices like JWT authentication and RBAC are implemented, the system does not fully comply with international healthcare data protection regulations such as HIPAA or GDPR. Advanced security features like audit logs, intrusion detection, and encryption at rest are outside the current scope.</w:t>
       </w:r>
     </w:p>
-    <w:p>
-      <w:r>
-        <w:pict w14:anchorId="4024FAF9">
-          <v:rect id="_x0000_i1531" style="width:0;height:1.5pt" o:hralign="center" o:hrstd="t" o:hr="t" fillcolor="#a0a0a0" stroked="f"/>
-        </w:pict>
-      </w:r>
-    </w:p>
+    <w:p/>
     <w:p>
       <w:pPr>
         <w:rPr>
@@ -6830,26 +6638,19 @@
         <w:t>The system is developed as a web-based application and does not provide native mobile applications. Offline access is not supported, and the application requires a stable internet connection for proper functioning.</w:t>
       </w:r>
     </w:p>
-    <w:p>
-      <w:r>
-        <w:pict w14:anchorId="65BD04E9">
-          <v:rect id="_x0000_i1532" style="width:0;height:1.5pt" o:hralign="center" o:hrstd="t" o:hr="t" fillcolor="#a0a0a0" stroked="f"/>
-        </w:pict>
-      </w:r>
-    </w:p>
-    <w:p>
-      <w:pPr>
-        <w:rPr>
-          <w:b/>
-          <w:bCs/>
-        </w:rPr>
-      </w:pPr>
-      <w:r>
-        <w:rPr>
-          <w:b/>
-          <w:bCs/>
-        </w:rPr>
-        <w:lastRenderedPageBreak/>
+    <w:p/>
+    <w:p>
+      <w:pPr>
+        <w:rPr>
+          <w:b/>
+          <w:bCs/>
+        </w:rPr>
+      </w:pPr>
+      <w:r>
+        <w:rPr>
+          <w:b/>
+          <w:bCs/>
+        </w:rPr>
         <w:t>20.5 Data &amp; Testing Limitations</w:t>
       </w:r>
     </w:p>
@@ -6879,6 +6680,7 @@
           <w:szCs w:val="44"/>
           <w:u w:val="single"/>
         </w:rPr>
+        <w:lastRenderedPageBreak/>
         <w:t>21. FUTURE ENHANCEMENTS</w:t>
       </w:r>
     </w:p>
@@ -6902,13 +6704,7 @@
         <w:t>Machine learning and artificial intelligence techniques can be integrated to provide predictive analytics, such as patient admission forecasting, medicine demand prediction, and early disease risk detection. AI-based clinical decision support systems can assist doctors in diagnosis and treatment planning.</w:t>
       </w:r>
     </w:p>
-    <w:p>
-      <w:r>
-        <w:pict w14:anchorId="5B764463">
-          <v:rect id="_x0000_i1612" style="width:0;height:1.5pt" o:hralign="center" o:hrstd="t" o:hr="t" fillcolor="#a0a0a0" stroked="f"/>
-        </w:pict>
-      </w:r>
-    </w:p>
+    <w:p/>
     <w:p>
       <w:pPr>
         <w:rPr>
@@ -6929,13 +6725,7 @@
         <w:t>Native mobile applications for Android and iOS can be developed for patients and doctors. This would enable appointment booking, prescription viewing, lab report access, and notifications on mobile devices, improving accessibility and user convenience.</w:t>
       </w:r>
     </w:p>
-    <w:p>
-      <w:r>
-        <w:pict w14:anchorId="632A6DD8">
-          <v:rect id="_x0000_i1613" style="width:0;height:1.5pt" o:hralign="center" o:hrstd="t" o:hr="t" fillcolor="#a0a0a0" stroked="f"/>
-        </w:pict>
-      </w:r>
-    </w:p>
+    <w:p/>
     <w:p>
       <w:pPr>
         <w:rPr>
@@ -6956,13 +6746,7 @@
         <w:t>Deploying the system on cloud platforms would allow better scalability, high availability, and load balancing. Integration with cloud databases and storage services can support large datasets and high concurrent user traffic.</w:t>
       </w:r>
     </w:p>
-    <w:p>
-      <w:r>
-        <w:pict w14:anchorId="6DC4D62D">
-          <v:rect id="_x0000_i1614" style="width:0;height:1.5pt" o:hralign="center" o:hrstd="t" o:hr="t" fillcolor="#a0a0a0" stroked="f"/>
-        </w:pict>
-      </w:r>
-    </w:p>
+    <w:p/>
     <w:p>
       <w:pPr>
         <w:rPr>
@@ -6983,13 +6767,7 @@
         <w:t>Future versions can integrate with health insurance providers and government healthcare portals for automated claims processing, eligibility verification, and compliance reporting.</w:t>
       </w:r>
     </w:p>
-    <w:p>
-      <w:r>
-        <w:pict w14:anchorId="33596CF7">
-          <v:rect id="_x0000_i1615" style="width:0;height:1.5pt" o:hralign="center" o:hrstd="t" o:hr="t" fillcolor="#a0a0a0" stroked="f"/>
-        </w:pict>
-      </w:r>
-    </w:p>
+    <w:p/>
     <w:p>
       <w:pPr>
         <w:rPr>
@@ -7007,7 +6785,6 @@
     </w:p>
     <w:p>
       <w:r>
-        <w:lastRenderedPageBreak/>
         <w:t>Integration with IoT devices such as heart rate monitors, glucose sensors, and blood pressure devices can enable real-time patient monitoring, especially for critical care units and remote patient management.</w:t>
       </w:r>
     </w:p>
@@ -7035,6 +6812,7 @@
           <w:szCs w:val="44"/>
           <w:u w:val="single"/>
         </w:rPr>
+        <w:lastRenderedPageBreak/>
         <w:t>22. CONCLUSION</w:t>
       </w:r>
     </w:p>
@@ -7115,6 +6893,7 @@
           <w:szCs w:val="44"/>
           <w:u w:val="single"/>
         </w:rPr>
+        <w:lastRenderedPageBreak/>
         <w:t>23. REFERENCES</w:t>
       </w:r>
     </w:p>
@@ -7358,7 +7137,6 @@
         </w:numPr>
       </w:pPr>
       <w:r>
-        <w:lastRenderedPageBreak/>
         <w:t>MERN Stack Architecture Overview</w:t>
       </w:r>
       <w:r>
@@ -7401,6 +7179,12 @@
     <w:sectPr>
       <w:pgSz w:w="11906" w:h="16838"/>
       <w:pgMar w:top="1440" w:right="1440" w:bottom="1440" w:left="1440" w:header="708" w:footer="708" w:gutter="0"/>
+      <w:pgBorders w:offsetFrom="page">
+        <w:top w:val="thinThickSmallGap" w:sz="24" w:space="24" w:color="auto"/>
+        <w:left w:val="thinThickSmallGap" w:sz="24" w:space="24" w:color="auto"/>
+        <w:bottom w:val="thickThinSmallGap" w:sz="24" w:space="24" w:color="auto"/>
+        <w:right w:val="thickThinSmallGap" w:sz="24" w:space="24" w:color="auto"/>
+      </w:pgBorders>
       <w:cols w:space="708"/>
       <w:docGrid w:linePitch="360"/>
     </w:sectPr>
@@ -12692,6 +12476,7 @@
   <w:style w:type="character" w:default="1" w:styleId="DefaultParagraphFont">
     <w:name w:val="Default Paragraph Font"/>
     <w:uiPriority w:val="1"/>
+    <w:semiHidden/>
     <w:unhideWhenUsed/>
   </w:style>
   <w:style w:type="table" w:default="1" w:styleId="TableNormal">

--- a/TEAM (I) SRS.docx
+++ b/TEAM (I) SRS.docx
@@ -31,14 +31,30 @@
           <w:b/>
           <w:bCs/>
         </w:rPr>
-        <w:t>PROJECT TITLE</w:t>
-      </w:r>
-      <w:r>
-        <w:rPr>
-          <w:b/>
-          <w:bCs/>
-        </w:rPr>
-        <w:t xml:space="preserve"> :  </w:t>
+        <w:t xml:space="preserve">PROJECT </w:t>
+      </w:r>
+      <w:proofErr w:type="gramStart"/>
+      <w:r>
+        <w:rPr>
+          <w:b/>
+          <w:bCs/>
+        </w:rPr>
+        <w:t>TITLE</w:t>
+      </w:r>
+      <w:r>
+        <w:rPr>
+          <w:b/>
+          <w:bCs/>
+        </w:rPr>
+        <w:t xml:space="preserve"> :</w:t>
+      </w:r>
+      <w:proofErr w:type="gramEnd"/>
+      <w:r>
+        <w:rPr>
+          <w:b/>
+          <w:bCs/>
+        </w:rPr>
+        <w:t xml:space="preserve">  </w:t>
       </w:r>
       <w:r>
         <w:t>Admin Dashboard Application – React (Material UI)</w:t>
@@ -65,8 +81,21 @@
         </w:rPr>
         <w:t xml:space="preserve">: </w:t>
       </w:r>
-      <w:r>
-        <w:t>Full  Stack Development(MERN)</w:t>
+      <w:proofErr w:type="gramStart"/>
+      <w:r>
+        <w:t>Full  Stack</w:t>
+      </w:r>
+      <w:proofErr w:type="gramEnd"/>
+      <w:r>
+        <w:t xml:space="preserve"> </w:t>
+      </w:r>
+      <w:proofErr w:type="gramStart"/>
+      <w:r>
+        <w:t>Development(</w:t>
+      </w:r>
+      <w:proofErr w:type="gramEnd"/>
+      <w:r>
+        <w:t>MERN)</w:t>
       </w:r>
     </w:p>
     <w:p>
@@ -397,8 +426,13 @@
               <w:spacing w:after="160" w:line="600" w:lineRule="auto"/>
               <w:ind w:left="1134"/>
             </w:pPr>
+            <w:proofErr w:type="gramStart"/>
             <w:r>
-              <w:t>Y . Reddy Kumar Reddy</w:t>
+              <w:t>Y .</w:t>
+            </w:r>
+            <w:proofErr w:type="gramEnd"/>
+            <w:r>
+              <w:t xml:space="preserve"> Reddy Kumar Reddy</w:t>
             </w:r>
           </w:p>
         </w:tc>
@@ -435,6 +469,7 @@
         </w:tabs>
         <w:spacing w:line="600" w:lineRule="auto"/>
       </w:pPr>
+      <w:proofErr w:type="gramStart"/>
       <w:r>
         <w:rPr>
           <w:b/>
@@ -450,7 +485,15 @@
         <w:t xml:space="preserve"> :</w:t>
       </w:r>
       <w:r>
-        <w:t>Sri  Venkateswara College of Engineering and Technology</w:t>
+        <w:t>Sri</w:t>
+      </w:r>
+      <w:proofErr w:type="gramEnd"/>
+      <w:r>
+        <w:t xml:space="preserve">  Venkateswara College of Engineering and </w:t>
+      </w:r>
+      <w:proofErr w:type="gramStart"/>
+      <w:r>
+        <w:t>Technology</w:t>
       </w:r>
       <w:r>
         <w:t xml:space="preserve"> </w:t>
@@ -458,6 +501,7 @@
       <w:r>
         <w:t>,</w:t>
       </w:r>
+      <w:proofErr w:type="gramEnd"/>
       <w:r>
         <w:t xml:space="preserve"> </w:t>
       </w:r>
@@ -481,14 +525,30 @@
           <w:b/>
           <w:bCs/>
         </w:rPr>
-        <w:t>GUIDE / MENTOR</w:t>
-      </w:r>
-      <w:r>
-        <w:rPr>
-          <w:b/>
-          <w:bCs/>
-        </w:rPr>
-        <w:t xml:space="preserve"> : </w:t>
+        <w:t xml:space="preserve">GUIDE / </w:t>
+      </w:r>
+      <w:proofErr w:type="gramStart"/>
+      <w:r>
+        <w:rPr>
+          <w:b/>
+          <w:bCs/>
+        </w:rPr>
+        <w:t>MENTOR</w:t>
+      </w:r>
+      <w:r>
+        <w:rPr>
+          <w:b/>
+          <w:bCs/>
+        </w:rPr>
+        <w:t xml:space="preserve"> :</w:t>
+      </w:r>
+      <w:proofErr w:type="gramEnd"/>
+      <w:r>
+        <w:rPr>
+          <w:b/>
+          <w:bCs/>
+        </w:rPr>
+        <w:t xml:space="preserve"> </w:t>
       </w:r>
       <w:r>
         <w:t>Dr. R. Mohanraj</w:t>
@@ -510,14 +570,30 @@
           <w:b/>
           <w:bCs/>
         </w:rPr>
-        <w:t>ACADEMIC YEAR</w:t>
-      </w:r>
-      <w:r>
-        <w:rPr>
-          <w:b/>
-          <w:bCs/>
-        </w:rPr>
-        <w:t xml:space="preserve"> : </w:t>
+        <w:t xml:space="preserve">ACADEMIC </w:t>
+      </w:r>
+      <w:proofErr w:type="gramStart"/>
+      <w:r>
+        <w:rPr>
+          <w:b/>
+          <w:bCs/>
+        </w:rPr>
+        <w:t>YEAR</w:t>
+      </w:r>
+      <w:r>
+        <w:rPr>
+          <w:b/>
+          <w:bCs/>
+        </w:rPr>
+        <w:t xml:space="preserve"> :</w:t>
+      </w:r>
+      <w:proofErr w:type="gramEnd"/>
+      <w:r>
+        <w:rPr>
+          <w:b/>
+          <w:bCs/>
+        </w:rPr>
+        <w:t xml:space="preserve"> </w:t>
       </w:r>
       <w:r>
         <w:rPr>
@@ -641,15 +717,7 @@
         <w:t>React-based Admin Dashboard powered by Material-UI</w:t>
       </w:r>
       <w:r>
-        <w:t xml:space="preserve">. The system integrates all major hospital departments, including pharmacy and laboratory services, into a single platform. The admin dashboard acts as the central control unit, enabling administrators to manage users, monitor workflows, track inventory, oversee laboratory test processing, and </w:t>
-      </w:r>
-      <w:proofErr w:type="spellStart"/>
-      <w:r>
-        <w:t>analyze</w:t>
-      </w:r>
-      <w:proofErr w:type="spellEnd"/>
-      <w:r>
-        <w:t xml:space="preserve"> billing and operational data through interactive charts and tables. Role-based access control ensures secure and controlled access for different users such as administrators, doctors, pharmacists, laboratory technicians, nurses, and patients.</w:t>
+        <w:t>. The system integrates all major hospital departments, including pharmacy and laboratory services, into a single platform. The admin dashboard acts as the central control unit, enabling administrators to manage users, monitor workflows, track inventory, oversee laboratory test processing, and analyze billing and operational data through interactive charts and tables. Role-based access control ensures secure and controlled access for different users such as administrators, doctors, pharmacists, laboratory technicians, nurses, and patients.</w:t>
       </w:r>
     </w:p>
     <w:p>
@@ -857,47 +925,33 @@
         <w:t>, the system focuses on usability, scalability, and maintainability. The project also aims to automate routine hospital workflows, reduce manual effort, improve data accuracy, and enhance coordination between departments.</w:t>
       </w:r>
     </w:p>
-    <w:p/>
-    <w:p>
-      <w:pPr>
-        <w:rPr>
-          <w:b/>
-          <w:bCs/>
-        </w:rPr>
-      </w:pPr>
-      <w:r>
-        <w:rPr>
-          <w:b/>
-          <w:bCs/>
-        </w:rPr>
-        <w:t>3.3 Scope of the Application</w:t>
-      </w:r>
-    </w:p>
-    <w:p>
-      <w:r>
-        <w:t>The scope of the application includes comprehensive administrative and operational features, with special emphasis on admin control and monitoring. The system supports patient registration, appointment scheduling, doctor consultations, prescription management, pharmacy inventory control, laboratory test processing, billing, and reporting.</w:t>
-      </w:r>
-    </w:p>
-    <w:p>
-      <w:r>
-        <w:t>From an administrative perspective, the dashboard provides role-based access control, user management, real-time analytics, and system configuration options. The modular design allows the application to be extended with additional features such as insurance processing, mobile notifications, ambulance management, and advanced analytics in the future.</w:t>
-      </w:r>
-    </w:p>
-    <w:p/>
-    <w:p>
-      <w:pPr>
-        <w:rPr>
-          <w:b/>
-          <w:bCs/>
-        </w:rPr>
-      </w:pPr>
-      <w:r>
-        <w:rPr>
-          <w:b/>
-          <w:bCs/>
-        </w:rPr>
-        <w:lastRenderedPageBreak/>
-        <w:t>3.4 Target Users</w:t>
+    <w:p>
+      <w:pPr>
+        <w:rPr>
+          <w:b/>
+          <w:bCs/>
+        </w:rPr>
+      </w:pPr>
+      <w:r>
+        <w:rPr>
+          <w:b/>
+          <w:bCs/>
+        </w:rPr>
+        <w:t>3.</w:t>
+      </w:r>
+      <w:r>
+        <w:rPr>
+          <w:b/>
+          <w:bCs/>
+        </w:rPr>
+        <w:t xml:space="preserve">3 </w:t>
+      </w:r>
+      <w:r>
+        <w:rPr>
+          <w:b/>
+          <w:bCs/>
+        </w:rPr>
+        <w:t>Target Users</w:t>
       </w:r>
     </w:p>
     <w:p>
@@ -1013,25 +1067,6 @@
         <w:t xml:space="preserve"> – access to prescriptions, lab reports, and billing information</w:t>
       </w:r>
     </w:p>
-    <w:p/>
-    <w:p/>
-    <w:p/>
-    <w:p/>
-    <w:p/>
-    <w:p/>
-    <w:p/>
-    <w:p/>
-    <w:p/>
-    <w:p/>
-    <w:p/>
-    <w:p/>
-    <w:p/>
-    <w:p/>
-    <w:p/>
-    <w:p/>
-    <w:p/>
-    <w:p/>
-    <w:p/>
     <w:p>
       <w:pPr>
         <w:rPr>
@@ -1988,15 +2023,7 @@
               <w:spacing w:after="160" w:line="278" w:lineRule="auto"/>
             </w:pPr>
             <w:r>
-              <w:t xml:space="preserve">Render / </w:t>
-            </w:r>
-            <w:proofErr w:type="spellStart"/>
-            <w:r>
-              <w:t>Vercel</w:t>
-            </w:r>
-            <w:proofErr w:type="spellEnd"/>
-            <w:r>
-              <w:t xml:space="preserve"> / Netlify</w:t>
+              <w:t>Render / Vercel / Netlify</w:t>
             </w:r>
           </w:p>
         </w:tc>
@@ -2132,7 +2159,14 @@
       </w:r>
       <w:r>
         <w:tab/>
-        <w:t xml:space="preserve">Fig : System architecture </w:t>
+      </w:r>
+      <w:proofErr w:type="gramStart"/>
+      <w:r>
+        <w:t>Fig :</w:t>
+      </w:r>
+      <w:proofErr w:type="gramEnd"/>
+      <w:r>
+        <w:t xml:space="preserve"> System architecture </w:t>
       </w:r>
     </w:p>
     <w:p>
@@ -2478,15 +2512,7 @@
     </w:p>
     <w:p>
       <w:r>
-        <w:t xml:space="preserve">The Reports Module provides summary and analytical reports to administrators. It generates insights related to patient flow, doctor activity, pharmacy sales, medicine usage, laboratory test volumes, and revenue trends. Reports are displayed using tables and charts in the admin dashboard, helping hospital management </w:t>
-      </w:r>
-      <w:proofErr w:type="spellStart"/>
-      <w:r>
-        <w:t>analyze</w:t>
-      </w:r>
-      <w:proofErr w:type="spellEnd"/>
-      <w:r>
-        <w:t xml:space="preserve"> performance and plan future improvements.</w:t>
+        <w:t>The Reports Module provides summary and analytical reports to administrators. It generates insights related to patient flow, doctor activity, pharmacy sales, medicine usage, laboratory test volumes, and revenue trends. Reports are displayed using tables and charts in the admin dashboard, helping hospital management analyze performance and plan future improvements.</w:t>
       </w:r>
     </w:p>
     <w:p>
@@ -2620,13 +2646,7 @@
         <w:t>Role-based redirection after login</w:t>
       </w:r>
     </w:p>
-    <w:p>
-      <w:r>
-        <w:pict w14:anchorId="185D4583">
-          <v:rect id="_x0000_i1025" style="width:0;height:1.5pt" o:hralign="center" o:hrstd="t" o:hr="t" fillcolor="#a0a0a0" stroked="f"/>
-        </w:pict>
-      </w:r>
-    </w:p>
+    <w:p/>
     <w:p>
       <w:pPr>
         <w:rPr>
@@ -2644,7 +2664,15 @@
     </w:p>
     <w:p>
       <w:r>
-        <w:t xml:space="preserve">The Admin has </w:t>
+        <w:t xml:space="preserve">The </w:t>
+      </w:r>
+      <w:proofErr w:type="gramStart"/>
+      <w:r>
+        <w:t>Admin</w:t>
+      </w:r>
+      <w:proofErr w:type="gramEnd"/>
+      <w:r>
+        <w:t xml:space="preserve"> has </w:t>
       </w:r>
       <w:r>
         <w:rPr>
@@ -3483,15 +3511,7 @@
     </w:p>
     <w:p>
       <w:r>
-        <w:t xml:space="preserve">  _id: </w:t>
-      </w:r>
-      <w:proofErr w:type="spellStart"/>
-      <w:r>
-        <w:t>ObjectId</w:t>
-      </w:r>
-      <w:proofErr w:type="spellEnd"/>
-      <w:r>
-        <w:t>,</w:t>
+        <w:t xml:space="preserve">  _id: ObjectId,</w:t>
       </w:r>
     </w:p>
     <w:p>
@@ -3521,15 +3541,7 @@
     </w:p>
     <w:p>
       <w:r>
-        <w:t xml:space="preserve">  </w:t>
-      </w:r>
-      <w:proofErr w:type="spellStart"/>
-      <w:r>
-        <w:t>createdAt</w:t>
-      </w:r>
-      <w:proofErr w:type="spellEnd"/>
-      <w:r>
-        <w:t>: Date</w:t>
+        <w:t xml:space="preserve">  createdAt: Date</w:t>
       </w:r>
     </w:p>
     <w:p>
@@ -3606,42 +3618,29 @@
     </w:p>
     <w:p>
       <w:r>
-        <w:t xml:space="preserve">  _id: </w:t>
-      </w:r>
-      <w:proofErr w:type="spellStart"/>
-      <w:r>
-        <w:t>ObjectId</w:t>
-      </w:r>
-      <w:proofErr w:type="spellEnd"/>
-      <w:r>
-        <w:t>,</w:t>
-      </w:r>
-    </w:p>
-    <w:p>
-      <w:r>
-        <w:t xml:space="preserve">  </w:t>
-      </w:r>
-      <w:proofErr w:type="spellStart"/>
-      <w:r>
-        <w:t>userId</w:t>
-      </w:r>
-      <w:proofErr w:type="spellEnd"/>
-      <w:r>
-        <w:t xml:space="preserve">: </w:t>
-      </w:r>
-      <w:proofErr w:type="spellStart"/>
-      <w:r>
-        <w:t>ObjectId</w:t>
-      </w:r>
-      <w:proofErr w:type="spellEnd"/>
-      <w:r>
-        <w:t xml:space="preserve">,   // reference → </w:t>
-      </w:r>
-      <w:proofErr w:type="spellStart"/>
-      <w:r>
-        <w:t>users._id</w:t>
-      </w:r>
-      <w:proofErr w:type="spellEnd"/>
+        <w:t xml:space="preserve">  _id: ObjectId,</w:t>
+      </w:r>
+    </w:p>
+    <w:p>
+      <w:r>
+        <w:t xml:space="preserve">  userId: </w:t>
+      </w:r>
+      <w:proofErr w:type="gramStart"/>
+      <w:r>
+        <w:t xml:space="preserve">ObjectId,   </w:t>
+      </w:r>
+      <w:proofErr w:type="gramEnd"/>
+      <w:r>
+        <w:t xml:space="preserve">// reference → </w:t>
+      </w:r>
+      <w:proofErr w:type="gramStart"/>
+      <w:r>
+        <w:t>users._</w:t>
+      </w:r>
+      <w:proofErr w:type="gramEnd"/>
+      <w:r>
+        <w:t>id</w:t>
+      </w:r>
     </w:p>
     <w:p>
       <w:r>
@@ -3660,15 +3659,7 @@
     </w:p>
     <w:p>
       <w:r>
-        <w:t xml:space="preserve">  </w:t>
-      </w:r>
-      <w:proofErr w:type="spellStart"/>
-      <w:r>
-        <w:t>bloodGroup</w:t>
-      </w:r>
-      <w:proofErr w:type="spellEnd"/>
-      <w:r>
-        <w:t>: String</w:t>
+        <w:t xml:space="preserve">  bloodGroup: String</w:t>
       </w:r>
     </w:p>
     <w:p>
@@ -3737,42 +3728,29 @@
     </w:p>
     <w:p>
       <w:r>
-        <w:t xml:space="preserve">  _id: </w:t>
-      </w:r>
-      <w:proofErr w:type="spellStart"/>
-      <w:r>
-        <w:t>ObjectId</w:t>
-      </w:r>
-      <w:proofErr w:type="spellEnd"/>
-      <w:r>
-        <w:t>,</w:t>
-      </w:r>
-    </w:p>
-    <w:p>
-      <w:r>
-        <w:t xml:space="preserve">  </w:t>
-      </w:r>
-      <w:proofErr w:type="spellStart"/>
-      <w:r>
-        <w:t>userId</w:t>
-      </w:r>
-      <w:proofErr w:type="spellEnd"/>
-      <w:r>
-        <w:t xml:space="preserve">: </w:t>
-      </w:r>
-      <w:proofErr w:type="spellStart"/>
-      <w:r>
-        <w:t>ObjectId</w:t>
-      </w:r>
-      <w:proofErr w:type="spellEnd"/>
-      <w:r>
-        <w:t xml:space="preserve">,   // reference → </w:t>
-      </w:r>
-      <w:proofErr w:type="spellStart"/>
-      <w:r>
-        <w:t>users._id</w:t>
-      </w:r>
-      <w:proofErr w:type="spellEnd"/>
+        <w:t xml:space="preserve">  _id: ObjectId,</w:t>
+      </w:r>
+    </w:p>
+    <w:p>
+      <w:r>
+        <w:t xml:space="preserve">  userId: </w:t>
+      </w:r>
+      <w:proofErr w:type="gramStart"/>
+      <w:r>
+        <w:t xml:space="preserve">ObjectId,   </w:t>
+      </w:r>
+      <w:proofErr w:type="gramEnd"/>
+      <w:r>
+        <w:t xml:space="preserve">// reference → </w:t>
+      </w:r>
+      <w:proofErr w:type="gramStart"/>
+      <w:r>
+        <w:t>users._</w:t>
+      </w:r>
+      <w:proofErr w:type="gramEnd"/>
+      <w:r>
+        <w:t>id</w:t>
+      </w:r>
     </w:p>
     <w:p>
       <w:r>
@@ -3850,68 +3828,50 @@
     </w:p>
     <w:p>
       <w:r>
-        <w:t xml:space="preserve">  _id: </w:t>
-      </w:r>
-      <w:proofErr w:type="spellStart"/>
-      <w:r>
-        <w:t>ObjectId</w:t>
-      </w:r>
-      <w:proofErr w:type="spellEnd"/>
-      <w:r>
-        <w:t>,</w:t>
-      </w:r>
-    </w:p>
-    <w:p>
-      <w:r>
-        <w:t xml:space="preserve">  </w:t>
-      </w:r>
-      <w:proofErr w:type="spellStart"/>
-      <w:r>
-        <w:t>patientId</w:t>
-      </w:r>
-      <w:proofErr w:type="spellEnd"/>
-      <w:r>
-        <w:t xml:space="preserve">: </w:t>
-      </w:r>
-      <w:proofErr w:type="spellStart"/>
-      <w:r>
-        <w:t>ObjectId</w:t>
-      </w:r>
-      <w:proofErr w:type="spellEnd"/>
-      <w:r>
-        <w:t xml:space="preserve">,   // </w:t>
-      </w:r>
-      <w:proofErr w:type="spellStart"/>
-      <w:r>
-        <w:t>patients._id</w:t>
-      </w:r>
-      <w:proofErr w:type="spellEnd"/>
-    </w:p>
-    <w:p>
-      <w:r>
-        <w:t xml:space="preserve">  </w:t>
-      </w:r>
-      <w:proofErr w:type="spellStart"/>
-      <w:r>
-        <w:t>doctorId</w:t>
-      </w:r>
-      <w:proofErr w:type="spellEnd"/>
-      <w:r>
-        <w:t xml:space="preserve">: </w:t>
-      </w:r>
-      <w:proofErr w:type="spellStart"/>
-      <w:r>
-        <w:t>ObjectId</w:t>
-      </w:r>
-      <w:proofErr w:type="spellEnd"/>
-      <w:r>
-        <w:t xml:space="preserve">,    // </w:t>
-      </w:r>
-      <w:proofErr w:type="spellStart"/>
-      <w:r>
-        <w:t>doctors._id</w:t>
-      </w:r>
-      <w:proofErr w:type="spellEnd"/>
+        <w:t xml:space="preserve">  _id: ObjectId,</w:t>
+      </w:r>
+    </w:p>
+    <w:p>
+      <w:r>
+        <w:t xml:space="preserve">  patientId: </w:t>
+      </w:r>
+      <w:proofErr w:type="gramStart"/>
+      <w:r>
+        <w:t xml:space="preserve">ObjectId,   </w:t>
+      </w:r>
+      <w:proofErr w:type="gramEnd"/>
+      <w:r>
+        <w:t xml:space="preserve">// </w:t>
+      </w:r>
+      <w:proofErr w:type="gramStart"/>
+      <w:r>
+        <w:t>patients._</w:t>
+      </w:r>
+      <w:proofErr w:type="gramEnd"/>
+      <w:r>
+        <w:t>id</w:t>
+      </w:r>
+    </w:p>
+    <w:p>
+      <w:r>
+        <w:t xml:space="preserve">  doctorId: </w:t>
+      </w:r>
+      <w:proofErr w:type="gramStart"/>
+      <w:r>
+        <w:t xml:space="preserve">ObjectId,   </w:t>
+      </w:r>
+      <w:proofErr w:type="gramEnd"/>
+      <w:r>
+        <w:t xml:space="preserve"> // </w:t>
+      </w:r>
+      <w:proofErr w:type="gramStart"/>
+      <w:r>
+        <w:t>doctors._</w:t>
+      </w:r>
+      <w:proofErr w:type="gramEnd"/>
+      <w:r>
+        <w:t>id</w:t>
+      </w:r>
     </w:p>
     <w:p>
       <w:r>
@@ -4002,57 +3962,17 @@
     </w:p>
     <w:p>
       <w:r>
-        <w:t xml:space="preserve">  _id: </w:t>
-      </w:r>
-      <w:proofErr w:type="spellStart"/>
-      <w:r>
-        <w:t>ObjectId</w:t>
-      </w:r>
-      <w:proofErr w:type="spellEnd"/>
-      <w:r>
-        <w:t>,</w:t>
-      </w:r>
-    </w:p>
-    <w:p>
-      <w:r>
-        <w:t xml:space="preserve">  </w:t>
-      </w:r>
-      <w:proofErr w:type="spellStart"/>
-      <w:r>
-        <w:t>patientId</w:t>
-      </w:r>
-      <w:proofErr w:type="spellEnd"/>
-      <w:r>
-        <w:t xml:space="preserve">: </w:t>
-      </w:r>
-      <w:proofErr w:type="spellStart"/>
-      <w:r>
-        <w:t>ObjectId</w:t>
-      </w:r>
-      <w:proofErr w:type="spellEnd"/>
-      <w:r>
-        <w:t>,</w:t>
-      </w:r>
-    </w:p>
-    <w:p>
-      <w:r>
-        <w:t xml:space="preserve">  </w:t>
-      </w:r>
-      <w:proofErr w:type="spellStart"/>
-      <w:r>
-        <w:t>doctorId</w:t>
-      </w:r>
-      <w:proofErr w:type="spellEnd"/>
-      <w:r>
-        <w:t xml:space="preserve">: </w:t>
-      </w:r>
-      <w:proofErr w:type="spellStart"/>
-      <w:r>
-        <w:t>ObjectId</w:t>
-      </w:r>
-      <w:proofErr w:type="spellEnd"/>
-      <w:r>
-        <w:t>,</w:t>
+        <w:t xml:space="preserve">  _id: ObjectId,</w:t>
+      </w:r>
+    </w:p>
+    <w:p>
+      <w:r>
+        <w:t xml:space="preserve">  patientId: ObjectId,</w:t>
+      </w:r>
+    </w:p>
+    <w:p>
+      <w:r>
+        <w:t xml:space="preserve">  doctorId: ObjectId,</w:t>
       </w:r>
     </w:p>
     <w:p>
@@ -4077,23 +3997,7 @@
     </w:p>
     <w:p>
       <w:r>
-        <w:t xml:space="preserve">      </w:t>
-      </w:r>
-      <w:proofErr w:type="spellStart"/>
-      <w:r>
-        <w:t>medicineId</w:t>
-      </w:r>
-      <w:proofErr w:type="spellEnd"/>
-      <w:r>
-        <w:t xml:space="preserve">: </w:t>
-      </w:r>
-      <w:proofErr w:type="spellStart"/>
-      <w:r>
-        <w:t>ObjectId</w:t>
-      </w:r>
-      <w:proofErr w:type="spellEnd"/>
-      <w:r>
-        <w:t>,</w:t>
+        <w:t xml:space="preserve">      medicineId: ObjectId,</w:t>
       </w:r>
     </w:p>
     <w:p>
@@ -4197,15 +4101,7 @@
     </w:p>
     <w:p>
       <w:r>
-        <w:t xml:space="preserve">  _id: </w:t>
-      </w:r>
-      <w:proofErr w:type="spellStart"/>
-      <w:r>
-        <w:t>ObjectId</w:t>
-      </w:r>
-      <w:proofErr w:type="spellEnd"/>
-      <w:r>
-        <w:t>,</w:t>
+        <w:t xml:space="preserve">  _id: ObjectId,</w:t>
       </w:r>
     </w:p>
     <w:p>
@@ -4226,15 +4122,7 @@
     </w:p>
     <w:p>
       <w:r>
-        <w:t xml:space="preserve">  </w:t>
-      </w:r>
-      <w:proofErr w:type="spellStart"/>
-      <w:r>
-        <w:t>stockQuantity</w:t>
-      </w:r>
-      <w:proofErr w:type="spellEnd"/>
-      <w:r>
-        <w:t>: Number</w:t>
+        <w:t xml:space="preserve">  stockQuantity: Number</w:t>
       </w:r>
     </w:p>
     <w:p>
@@ -4293,23 +4181,7 @@
           <w:b/>
           <w:bCs/>
         </w:rPr>
-        <w:t xml:space="preserve"> </w:t>
-      </w:r>
-      <w:proofErr w:type="spellStart"/>
-      <w:r>
-        <w:rPr>
-          <w:b/>
-          <w:bCs/>
-        </w:rPr>
-        <w:t>labTests</w:t>
-      </w:r>
-      <w:proofErr w:type="spellEnd"/>
-      <w:r>
-        <w:rPr>
-          <w:b/>
-          <w:bCs/>
-        </w:rPr>
-        <w:t xml:space="preserve"> Collection</w:t>
+        <w:t xml:space="preserve"> labTests Collection</w:t>
       </w:r>
     </w:p>
     <w:p>
@@ -4319,70 +4191,22 @@
     </w:p>
     <w:p>
       <w:r>
-        <w:t xml:space="preserve">  _id: </w:t>
-      </w:r>
-      <w:proofErr w:type="spellStart"/>
-      <w:r>
-        <w:t>ObjectId</w:t>
-      </w:r>
-      <w:proofErr w:type="spellEnd"/>
-      <w:r>
-        <w:t>,</w:t>
-      </w:r>
-    </w:p>
-    <w:p>
-      <w:r>
-        <w:t xml:space="preserve">  </w:t>
-      </w:r>
-      <w:proofErr w:type="spellStart"/>
-      <w:r>
-        <w:t>patientId</w:t>
-      </w:r>
-      <w:proofErr w:type="spellEnd"/>
-      <w:r>
-        <w:t xml:space="preserve">: </w:t>
-      </w:r>
-      <w:proofErr w:type="spellStart"/>
-      <w:r>
-        <w:t>ObjectId</w:t>
-      </w:r>
-      <w:proofErr w:type="spellEnd"/>
-      <w:r>
-        <w:t>,</w:t>
-      </w:r>
-    </w:p>
-    <w:p>
-      <w:r>
-        <w:t xml:space="preserve">  </w:t>
-      </w:r>
-      <w:proofErr w:type="spellStart"/>
-      <w:r>
-        <w:t>doctorId</w:t>
-      </w:r>
-      <w:proofErr w:type="spellEnd"/>
-      <w:r>
-        <w:t xml:space="preserve">: </w:t>
-      </w:r>
-      <w:proofErr w:type="spellStart"/>
-      <w:r>
-        <w:t>ObjectId</w:t>
-      </w:r>
-      <w:proofErr w:type="spellEnd"/>
-      <w:r>
-        <w:t>,</w:t>
-      </w:r>
-    </w:p>
-    <w:p>
-      <w:r>
-        <w:t xml:space="preserve">  </w:t>
-      </w:r>
-      <w:proofErr w:type="spellStart"/>
-      <w:r>
-        <w:t>testName</w:t>
-      </w:r>
-      <w:proofErr w:type="spellEnd"/>
-      <w:r>
-        <w:t>: String,</w:t>
+        <w:t xml:space="preserve">  _id: ObjectId,</w:t>
+      </w:r>
+    </w:p>
+    <w:p>
+      <w:r>
+        <w:t xml:space="preserve">  patientId: ObjectId,</w:t>
+      </w:r>
+    </w:p>
+    <w:p>
+      <w:r>
+        <w:t xml:space="preserve">  doctorId: ObjectId,</w:t>
+      </w:r>
+    </w:p>
+    <w:p>
+      <w:r>
+        <w:t xml:space="preserve">  testName: String,</w:t>
       </w:r>
     </w:p>
     <w:p>
@@ -4446,23 +4270,7 @@
           <w:b/>
           <w:bCs/>
         </w:rPr>
-        <w:t xml:space="preserve"> </w:t>
-      </w:r>
-      <w:proofErr w:type="spellStart"/>
-      <w:r>
-        <w:rPr>
-          <w:b/>
-          <w:bCs/>
-        </w:rPr>
-        <w:t>labReports</w:t>
-      </w:r>
-      <w:proofErr w:type="spellEnd"/>
-      <w:r>
-        <w:rPr>
-          <w:b/>
-          <w:bCs/>
-        </w:rPr>
-        <w:t xml:space="preserve"> Collection (1–1 Relationship)</w:t>
+        <w:t xml:space="preserve"> labReports Collection (1–1 Relationship)</w:t>
       </w:r>
     </w:p>
     <w:p>
@@ -4472,44 +4280,28 @@
     </w:p>
     <w:p>
       <w:r>
-        <w:t xml:space="preserve">  _id: </w:t>
-      </w:r>
-      <w:proofErr w:type="spellStart"/>
-      <w:r>
-        <w:t>ObjectId</w:t>
-      </w:r>
-      <w:proofErr w:type="spellEnd"/>
-      <w:r>
-        <w:t>,</w:t>
-      </w:r>
-    </w:p>
-    <w:p>
-      <w:r>
-        <w:t xml:space="preserve">  </w:t>
-      </w:r>
-      <w:proofErr w:type="spellStart"/>
-      <w:r>
-        <w:t>labTestId</w:t>
-      </w:r>
-      <w:proofErr w:type="spellEnd"/>
-      <w:r>
-        <w:t xml:space="preserve">: </w:t>
-      </w:r>
-      <w:proofErr w:type="spellStart"/>
-      <w:r>
-        <w:t>ObjectId</w:t>
-      </w:r>
-      <w:proofErr w:type="spellEnd"/>
-      <w:r>
-        <w:t xml:space="preserve">,   // reference → </w:t>
-      </w:r>
-      <w:proofErr w:type="spellStart"/>
-      <w:r>
-        <w:t>labTests</w:t>
-      </w:r>
-      <w:proofErr w:type="spellEnd"/>
-      <w:r>
-        <w:t>._id</w:t>
+        <w:t xml:space="preserve">  _id: ObjectId,</w:t>
+      </w:r>
+    </w:p>
+    <w:p>
+      <w:r>
+        <w:t xml:space="preserve">  labTestId: </w:t>
+      </w:r>
+      <w:proofErr w:type="gramStart"/>
+      <w:r>
+        <w:t xml:space="preserve">ObjectId,   </w:t>
+      </w:r>
+      <w:proofErr w:type="gramEnd"/>
+      <w:r>
+        <w:t xml:space="preserve">// reference → </w:t>
+      </w:r>
+      <w:proofErr w:type="gramStart"/>
+      <w:r>
+        <w:t>labTests._</w:t>
+      </w:r>
+      <w:proofErr w:type="gramEnd"/>
+      <w:r>
+        <w:t>id</w:t>
       </w:r>
     </w:p>
     <w:p>
@@ -4519,15 +4311,7 @@
     </w:p>
     <w:p>
       <w:r>
-        <w:t xml:space="preserve">  </w:t>
-      </w:r>
-      <w:proofErr w:type="spellStart"/>
-      <w:r>
-        <w:t>reportDate</w:t>
-      </w:r>
-      <w:proofErr w:type="spellEnd"/>
-      <w:r>
-        <w:t>: Date</w:t>
+        <w:t xml:space="preserve">  reportDate: Date</w:t>
       </w:r>
     </w:p>
     <w:p>
@@ -4543,21 +4327,8 @@
         <w:t>📌</w:t>
       </w:r>
       <w:r>
-        <w:t xml:space="preserve"> One </w:t>
-      </w:r>
-      <w:proofErr w:type="spellStart"/>
-      <w:r>
-        <w:t>LabTest</w:t>
-      </w:r>
-      <w:proofErr w:type="spellEnd"/>
-      <w:r>
-        <w:t xml:space="preserve"> → One </w:t>
-      </w:r>
-      <w:proofErr w:type="spellStart"/>
-      <w:r>
-        <w:t>LabReport</w:t>
-      </w:r>
-      <w:proofErr w:type="spellEnd"/>
+        <w:t xml:space="preserve"> One LabTest → One LabReport</w:t>
+      </w:r>
       <w:r>
         <w:br/>
       </w:r>
@@ -5074,15 +4845,7 @@
         </w:numPr>
       </w:pPr>
       <w:r>
-        <w:t xml:space="preserve">Relationship mapping using </w:t>
-      </w:r>
-      <w:proofErr w:type="spellStart"/>
-      <w:r>
-        <w:t>ObjectId</w:t>
-      </w:r>
-      <w:proofErr w:type="spellEnd"/>
-      <w:r>
-        <w:t xml:space="preserve"> references</w:t>
+        <w:t>Relationship mapping using ObjectId references</w:t>
       </w:r>
     </w:p>
     <w:p>
